--- a/lab-source/03-amazon-elastic-autoscale.docx
+++ b/lab-source/03-amazon-elastic-autoscale.docx
@@ -96,71 +96,1761 @@
     </w:p>
     <w:p>
       <w:r>
-        <w:t>How to stress test using Linux stress command</w:t>
-      </w:r>
-    </w:p>
-    <w:p/>
-    <w:p>
-      <w:pPr>
-        <w:rPr>
-          <w:b/>
-        </w:rPr>
-      </w:pPr>
-      <w:r>
-        <w:rPr>
-          <w:b/>
-        </w:rPr>
-        <w:t>Software Requirements</w:t>
-      </w:r>
-      <w:r>
-        <w:rPr>
-          <w:b/>
-        </w:rPr>
-        <w:t xml:space="preserve"> </w:t>
-      </w:r>
-    </w:p>
-    <w:p>
-      <w:r>
-        <w:t>Browser and AWS account</w:t>
-      </w:r>
-      <w:r>
-        <w:t>, previous configuration from Exercise 2</w:t>
-      </w:r>
-    </w:p>
-    <w:p/>
-    <w:p>
-      <w:pPr>
-        <w:rPr>
-          <w:b/>
-        </w:rPr>
-      </w:pPr>
-      <w:r>
-        <w:rPr>
-          <w:b/>
-        </w:rPr>
-        <w:t>Part A:</w:t>
-      </w:r>
-      <w:r>
-        <w:rPr>
-          <w:b/>
-        </w:rPr>
-        <w:t xml:space="preserve"> </w:t>
-      </w:r>
-      <w:r>
-        <w:rPr>
-          <w:b/>
-        </w:rPr>
-        <w:t>Setting up a Load Balancer and ELB Auto Scale Group</w:t>
-      </w:r>
-    </w:p>
-    <w:p/>
-    <w:p>
-      <w:r>
-        <w:t xml:space="preserve">1. </w:t>
+        <w:t>How to stress test using Linu</w:t>
+      </w:r>
+      <w:r>
+        <w:t>x siege</w:t>
       </w:r>
       <w:bookmarkStart w:id="0" w:name="_GoBack"/>
       <w:bookmarkEnd w:id="0"/>
-    </w:p>
+      <w:r>
+        <w:t xml:space="preserve"> command</w:t>
+      </w:r>
+    </w:p>
+    <w:p/>
+    <w:p>
+      <w:pPr>
+        <w:rPr>
+          <w:b/>
+        </w:rPr>
+      </w:pPr>
+      <w:r>
+        <w:rPr>
+          <w:b/>
+        </w:rPr>
+        <w:t>Software Requirements</w:t>
+      </w:r>
+      <w:r>
+        <w:rPr>
+          <w:b/>
+        </w:rPr>
+        <w:t xml:space="preserve"> </w:t>
+      </w:r>
+    </w:p>
+    <w:p>
+      <w:r>
+        <w:t>Browser and AWS account</w:t>
+      </w:r>
+      <w:r>
+        <w:t>, previous configuration from Exercise 2</w:t>
+      </w:r>
+    </w:p>
+    <w:p/>
+    <w:p>
+      <w:pPr>
+        <w:rPr>
+          <w:b/>
+        </w:rPr>
+      </w:pPr>
+      <w:r>
+        <w:rPr>
+          <w:b/>
+        </w:rPr>
+        <w:t>Part A:</w:t>
+      </w:r>
+      <w:r>
+        <w:rPr>
+          <w:b/>
+        </w:rPr>
+        <w:t xml:space="preserve"> </w:t>
+      </w:r>
+      <w:r>
+        <w:rPr>
+          <w:b/>
+        </w:rPr>
+        <w:t>Setting up a Load Balancer and ELB Auto Scale Group</w:t>
+      </w:r>
+    </w:p>
+    <w:p/>
+    <w:p>
+      <w:pPr>
+        <w:pStyle w:val="ListParagraph"/>
+        <w:numPr>
+          <w:ilvl w:val="0"/>
+          <w:numId w:val="12"/>
+        </w:numPr>
+      </w:pPr>
+      <w:r>
+        <w:t>Go to the AWS Console and then the EC2 Console.</w:t>
+      </w:r>
+      <w:r>
+        <w:br/>
+      </w:r>
+    </w:p>
+    <w:p>
+      <w:pPr>
+        <w:pStyle w:val="ListParagraph"/>
+        <w:numPr>
+          <w:ilvl w:val="0"/>
+          <w:numId w:val="12"/>
+        </w:numPr>
+      </w:pPr>
+      <w:r>
+        <w:t>Near the bottom of the left hand menu, find Load Balancers and Click on it. You will see something like this (although other students may have created load balancers that will show up).</w:t>
+      </w:r>
+      <w:r>
+        <w:br/>
+      </w:r>
+      <w:r>
+        <w:rPr>
+          <w:noProof/>
+        </w:rPr>
+        <w:drawing>
+          <wp:inline distT="0" distB="0" distL="0" distR="0" wp14:anchorId="07FE0848" wp14:editId="6AECBC83">
+            <wp:extent cx="5270500" cy="2128690"/>
+            <wp:effectExtent l="0" t="0" r="0" b="5080"/>
+            <wp:docPr id="7" name="Picture 1"/>
+            <wp:cNvGraphicFramePr>
+              <a:graphicFrameLocks xmlns:a="http://schemas.openxmlformats.org/drawingml/2006/main" noChangeAspect="1"/>
+            </wp:cNvGraphicFramePr>
+            <a:graphic xmlns:a="http://schemas.openxmlformats.org/drawingml/2006/main">
+              <a:graphicData uri="http://schemas.openxmlformats.org/drawingml/2006/picture">
+                <pic:pic xmlns:pic="http://schemas.openxmlformats.org/drawingml/2006/picture">
+                  <pic:nvPicPr>
+                    <pic:cNvPr id="0" name="Picture 1"/>
+                    <pic:cNvPicPr>
+                      <a:picLocks noChangeAspect="1" noChangeArrowheads="1"/>
+                    </pic:cNvPicPr>
+                  </pic:nvPicPr>
+                  <pic:blipFill>
+                    <a:blip r:embed="rId8">
+                      <a:extLst>
+                        <a:ext uri="{28A0092B-C50C-407E-A947-70E740481C1C}">
+                          <a14:useLocalDpi xmlns:a14="http://schemas.microsoft.com/office/drawing/2010/main" val="0"/>
+                        </a:ext>
+                      </a:extLst>
+                    </a:blip>
+                    <a:srcRect/>
+                    <a:stretch>
+                      <a:fillRect/>
+                    </a:stretch>
+                  </pic:blipFill>
+                  <pic:spPr bwMode="auto">
+                    <a:xfrm>
+                      <a:off x="0" y="0"/>
+                      <a:ext cx="5270500" cy="2128690"/>
+                    </a:xfrm>
+                    <a:prstGeom prst="rect">
+                      <a:avLst/>
+                    </a:prstGeom>
+                    <a:noFill/>
+                    <a:ln>
+                      <a:noFill/>
+                    </a:ln>
+                  </pic:spPr>
+                </pic:pic>
+              </a:graphicData>
+            </a:graphic>
+          </wp:inline>
+        </w:drawing>
+      </w:r>
+    </w:p>
+    <w:p>
+      <w:pPr>
+        <w:pStyle w:val="ListParagraph"/>
+        <w:numPr>
+          <w:ilvl w:val="0"/>
+          <w:numId w:val="12"/>
+        </w:numPr>
+      </w:pPr>
+      <w:r>
+        <w:t xml:space="preserve">Click </w:t>
+      </w:r>
+      <w:r>
+        <w:rPr>
+          <w:b/>
+        </w:rPr>
+        <w:t>Create Load Balancer</w:t>
+      </w:r>
+      <w:r>
+        <w:t xml:space="preserve"> </w:t>
+      </w:r>
+      <w:r>
+        <w:br/>
+      </w:r>
+    </w:p>
+    <w:p>
+      <w:pPr>
+        <w:pStyle w:val="ListParagraph"/>
+        <w:numPr>
+          <w:ilvl w:val="0"/>
+          <w:numId w:val="12"/>
+        </w:numPr>
+      </w:pPr>
+      <w:r>
+        <w:br w:type="column"/>
+      </w:r>
+      <w:r>
+        <w:lastRenderedPageBreak/>
+        <w:t>In the screen following:</w:t>
+      </w:r>
+    </w:p>
+    <w:p>
+      <w:pPr>
+        <w:pStyle w:val="ListParagraph"/>
+        <w:numPr>
+          <w:ilvl w:val="1"/>
+          <w:numId w:val="12"/>
+        </w:numPr>
+      </w:pPr>
+      <w:r>
+        <w:t xml:space="preserve">Set name to </w:t>
+      </w:r>
+      <w:r>
+        <w:rPr>
+          <w:i/>
+        </w:rPr>
+        <w:t>userid-</w:t>
+      </w:r>
+      <w:r>
+        <w:t>elb (e.g. oxclo02-elb)</w:t>
+      </w:r>
+    </w:p>
+    <w:p>
+      <w:pPr>
+        <w:pStyle w:val="ListParagraph"/>
+        <w:numPr>
+          <w:ilvl w:val="1"/>
+          <w:numId w:val="12"/>
+        </w:numPr>
+      </w:pPr>
+      <w:r>
+        <w:t xml:space="preserve">Leave the Load Balancer protocol as HTTP, etc, except change </w:t>
+      </w:r>
+      <w:r>
+        <w:t xml:space="preserve">the </w:t>
+      </w:r>
+      <w:r>
+        <w:rPr>
+          <w:b/>
+        </w:rPr>
+        <w:t>Instance Port</w:t>
+      </w:r>
+      <w:r>
+        <w:t xml:space="preserve"> to 8080. </w:t>
+      </w:r>
+      <w:r>
+        <w:br/>
+        <w:t>This will mean that traffic coming to the LB will be sent to port 8080 on the instance servers.</w:t>
+      </w:r>
+      <w:r>
+        <w:br/>
+      </w:r>
+      <w:r>
+        <w:rPr>
+          <w:noProof/>
+        </w:rPr>
+        <w:drawing>
+          <wp:inline distT="0" distB="0" distL="0" distR="0" wp14:anchorId="19325E1A" wp14:editId="2BD8CDC0">
+            <wp:extent cx="5270500" cy="1257067"/>
+            <wp:effectExtent l="0" t="0" r="0" b="0"/>
+            <wp:docPr id="8" name="Picture 2"/>
+            <wp:cNvGraphicFramePr>
+              <a:graphicFrameLocks xmlns:a="http://schemas.openxmlformats.org/drawingml/2006/main" noChangeAspect="1"/>
+            </wp:cNvGraphicFramePr>
+            <a:graphic xmlns:a="http://schemas.openxmlformats.org/drawingml/2006/main">
+              <a:graphicData uri="http://schemas.openxmlformats.org/drawingml/2006/picture">
+                <pic:pic xmlns:pic="http://schemas.openxmlformats.org/drawingml/2006/picture">
+                  <pic:nvPicPr>
+                    <pic:cNvPr id="0" name="Picture 2"/>
+                    <pic:cNvPicPr>
+                      <a:picLocks noChangeAspect="1" noChangeArrowheads="1"/>
+                    </pic:cNvPicPr>
+                  </pic:nvPicPr>
+                  <pic:blipFill>
+                    <a:blip r:embed="rId9">
+                      <a:extLst>
+                        <a:ext uri="{28A0092B-C50C-407E-A947-70E740481C1C}">
+                          <a14:useLocalDpi xmlns:a14="http://schemas.microsoft.com/office/drawing/2010/main" val="0"/>
+                        </a:ext>
+                      </a:extLst>
+                    </a:blip>
+                    <a:srcRect/>
+                    <a:stretch>
+                      <a:fillRect/>
+                    </a:stretch>
+                  </pic:blipFill>
+                  <pic:spPr bwMode="auto">
+                    <a:xfrm>
+                      <a:off x="0" y="0"/>
+                      <a:ext cx="5270500" cy="1257067"/>
+                    </a:xfrm>
+                    <a:prstGeom prst="rect">
+                      <a:avLst/>
+                    </a:prstGeom>
+                    <a:noFill/>
+                    <a:ln>
+                      <a:noFill/>
+                    </a:ln>
+                  </pic:spPr>
+                </pic:pic>
+              </a:graphicData>
+            </a:graphic>
+          </wp:inline>
+        </w:drawing>
+      </w:r>
+    </w:p>
+    <w:p>
+      <w:pPr>
+        <w:pStyle w:val="ListParagraph"/>
+        <w:numPr>
+          <w:ilvl w:val="0"/>
+          <w:numId w:val="12"/>
+        </w:numPr>
+      </w:pPr>
+      <w:r>
+        <w:t xml:space="preserve">Click </w:t>
+      </w:r>
+      <w:r>
+        <w:rPr>
+          <w:b/>
+        </w:rPr>
+        <w:t>Next: Assign Security Groups</w:t>
+      </w:r>
+      <w:r>
+        <w:rPr>
+          <w:b/>
+        </w:rPr>
+        <w:br/>
+      </w:r>
+    </w:p>
+    <w:p>
+      <w:pPr>
+        <w:pStyle w:val="ListParagraph"/>
+        <w:numPr>
+          <w:ilvl w:val="0"/>
+          <w:numId w:val="12"/>
+        </w:numPr>
+      </w:pPr>
+      <w:r>
+        <w:t xml:space="preserve">Select </w:t>
+      </w:r>
+      <w:r>
+        <w:rPr>
+          <w:b/>
+        </w:rPr>
+        <w:t>Create a New Security Group</w:t>
+      </w:r>
+      <w:r>
+        <w:rPr>
+          <w:b/>
+        </w:rPr>
+        <w:br/>
+      </w:r>
+    </w:p>
+    <w:p>
+      <w:pPr>
+        <w:pStyle w:val="ListParagraph"/>
+        <w:numPr>
+          <w:ilvl w:val="0"/>
+          <w:numId w:val="12"/>
+        </w:numPr>
+      </w:pPr>
+      <w:r>
+        <w:t xml:space="preserve">Give it the name </w:t>
+      </w:r>
+      <w:r>
+        <w:rPr>
+          <w:i/>
+        </w:rPr>
+        <w:t>userid-</w:t>
+      </w:r>
+      <w:r>
+        <w:t xml:space="preserve">elb-sg (e.g. </w:t>
+      </w:r>
+      <w:r>
+        <w:t>oxclo02-elb-sg</w:t>
+      </w:r>
+      <w:r>
+        <w:t>)</w:t>
+      </w:r>
+      <w:r>
+        <w:br/>
+      </w:r>
+    </w:p>
+    <w:p>
+      <w:pPr>
+        <w:pStyle w:val="ListParagraph"/>
+        <w:numPr>
+          <w:ilvl w:val="0"/>
+          <w:numId w:val="12"/>
+        </w:numPr>
+      </w:pPr>
+      <w:r>
+        <w:t>Make sure the rule says:</w:t>
+      </w:r>
+      <w:r>
+        <w:br/>
+        <w:t xml:space="preserve">HTTP  </w:t>
+      </w:r>
+      <w:r>
+        <w:tab/>
+        <w:t>TCP</w:t>
+      </w:r>
+      <w:r>
+        <w:tab/>
+        <w:t xml:space="preserve">80 </w:t>
+      </w:r>
+      <w:r>
+        <w:tab/>
+        <w:t>Anywhere</w:t>
+      </w:r>
+      <w:r>
+        <w:tab/>
+        <w:t>0.0.0.0/0</w:t>
+      </w:r>
+      <w:r>
+        <w:br/>
+      </w:r>
+      <w:r>
+        <w:br/>
+      </w:r>
+      <w:r>
+        <w:rPr>
+          <w:noProof/>
+        </w:rPr>
+        <w:drawing>
+          <wp:inline distT="0" distB="0" distL="0" distR="0" wp14:anchorId="67430654" wp14:editId="0E111550">
+            <wp:extent cx="5270500" cy="1129907"/>
+            <wp:effectExtent l="0" t="0" r="0" b="0"/>
+            <wp:docPr id="9" name="Picture 3"/>
+            <wp:cNvGraphicFramePr>
+              <a:graphicFrameLocks xmlns:a="http://schemas.openxmlformats.org/drawingml/2006/main" noChangeAspect="1"/>
+            </wp:cNvGraphicFramePr>
+            <a:graphic xmlns:a="http://schemas.openxmlformats.org/drawingml/2006/main">
+              <a:graphicData uri="http://schemas.openxmlformats.org/drawingml/2006/picture">
+                <pic:pic xmlns:pic="http://schemas.openxmlformats.org/drawingml/2006/picture">
+                  <pic:nvPicPr>
+                    <pic:cNvPr id="0" name="Picture 3"/>
+                    <pic:cNvPicPr>
+                      <a:picLocks noChangeAspect="1" noChangeArrowheads="1"/>
+                    </pic:cNvPicPr>
+                  </pic:nvPicPr>
+                  <pic:blipFill>
+                    <a:blip r:embed="rId10">
+                      <a:extLst>
+                        <a:ext uri="{28A0092B-C50C-407E-A947-70E740481C1C}">
+                          <a14:useLocalDpi xmlns:a14="http://schemas.microsoft.com/office/drawing/2010/main" val="0"/>
+                        </a:ext>
+                      </a:extLst>
+                    </a:blip>
+                    <a:srcRect/>
+                    <a:stretch>
+                      <a:fillRect/>
+                    </a:stretch>
+                  </pic:blipFill>
+                  <pic:spPr bwMode="auto">
+                    <a:xfrm>
+                      <a:off x="0" y="0"/>
+                      <a:ext cx="5270500" cy="1129907"/>
+                    </a:xfrm>
+                    <a:prstGeom prst="rect">
+                      <a:avLst/>
+                    </a:prstGeom>
+                    <a:noFill/>
+                    <a:ln>
+                      <a:noFill/>
+                    </a:ln>
+                  </pic:spPr>
+                </pic:pic>
+              </a:graphicData>
+            </a:graphic>
+          </wp:inline>
+        </w:drawing>
+      </w:r>
+    </w:p>
+    <w:p>
+      <w:pPr>
+        <w:pStyle w:val="ListParagraph"/>
+        <w:numPr>
+          <w:ilvl w:val="0"/>
+          <w:numId w:val="12"/>
+        </w:numPr>
+      </w:pPr>
+      <w:r>
+        <w:t xml:space="preserve">Click </w:t>
+      </w:r>
+      <w:r>
+        <w:rPr>
+          <w:b/>
+        </w:rPr>
+        <w:t>Next: Configure Security Settings</w:t>
+      </w:r>
+      <w:r>
+        <w:rPr>
+          <w:b/>
+        </w:rPr>
+        <w:br/>
+      </w:r>
+    </w:p>
+    <w:p>
+      <w:pPr>
+        <w:pStyle w:val="ListParagraph"/>
+        <w:numPr>
+          <w:ilvl w:val="0"/>
+          <w:numId w:val="12"/>
+        </w:numPr>
+      </w:pPr>
+      <w:r>
+        <w:t>Ignore the warning and click:</w:t>
+      </w:r>
+      <w:r>
+        <w:rPr>
+          <w:b/>
+        </w:rPr>
+        <w:t xml:space="preserve"> Next: Configure Health Check</w:t>
+      </w:r>
+      <w:r>
+        <w:t xml:space="preserve"> </w:t>
+      </w:r>
+    </w:p>
+    <w:p>
+      <w:pPr>
+        <w:pStyle w:val="ListParagraph"/>
+      </w:pPr>
+    </w:p>
+    <w:p>
+      <w:pPr>
+        <w:pStyle w:val="ListParagraph"/>
+        <w:numPr>
+          <w:ilvl w:val="0"/>
+          <w:numId w:val="12"/>
+        </w:numPr>
+      </w:pPr>
+      <w:r>
+        <w:br w:type="column"/>
+        <w:t>Change the settings as follows:</w:t>
+      </w:r>
+    </w:p>
+    <w:p/>
+    <w:p>
+      <w:pPr>
+        <w:pStyle w:val="ListParagraph"/>
+        <w:numPr>
+          <w:ilvl w:val="1"/>
+          <w:numId w:val="12"/>
+        </w:numPr>
+      </w:pPr>
+      <w:r>
+        <w:t>Ping Protocol: HTTP</w:t>
+      </w:r>
+    </w:p>
+    <w:p>
+      <w:pPr>
+        <w:pStyle w:val="ListParagraph"/>
+        <w:numPr>
+          <w:ilvl w:val="1"/>
+          <w:numId w:val="12"/>
+        </w:numPr>
+      </w:pPr>
+      <w:r>
+        <w:t>Ping Port: 8080</w:t>
+      </w:r>
+      <w:r>
+        <w:tab/>
+      </w:r>
+    </w:p>
+    <w:p>
+      <w:pPr>
+        <w:pStyle w:val="ListParagraph"/>
+        <w:numPr>
+          <w:ilvl w:val="1"/>
+          <w:numId w:val="12"/>
+        </w:numPr>
+      </w:pPr>
+      <w:r>
+        <w:t>Ping Path: /</w:t>
+      </w:r>
+    </w:p>
+    <w:p>
+      <w:pPr>
+        <w:pStyle w:val="ListParagraph"/>
+        <w:numPr>
+          <w:ilvl w:val="1"/>
+          <w:numId w:val="12"/>
+        </w:numPr>
+      </w:pPr>
+      <w:r>
+        <w:t>Response Timeout: 5</w:t>
+      </w:r>
+    </w:p>
+    <w:p>
+      <w:pPr>
+        <w:pStyle w:val="ListParagraph"/>
+        <w:numPr>
+          <w:ilvl w:val="1"/>
+          <w:numId w:val="12"/>
+        </w:numPr>
+      </w:pPr>
+      <w:r>
+        <w:t xml:space="preserve">Health Check interval: 10 </w:t>
+      </w:r>
+    </w:p>
+    <w:p>
+      <w:pPr>
+        <w:pStyle w:val="ListParagraph"/>
+        <w:numPr>
+          <w:ilvl w:val="1"/>
+          <w:numId w:val="12"/>
+        </w:numPr>
+      </w:pPr>
+      <w:r>
+        <w:t>Unhealthy threshold: 5</w:t>
+      </w:r>
+    </w:p>
+    <w:p>
+      <w:pPr>
+        <w:pStyle w:val="ListParagraph"/>
+        <w:numPr>
+          <w:ilvl w:val="1"/>
+          <w:numId w:val="12"/>
+        </w:numPr>
+      </w:pPr>
+      <w:r>
+        <w:t>Healthy threshold: 5</w:t>
+      </w:r>
+      <w:r>
+        <w:br/>
+      </w:r>
+      <w:r>
+        <w:rPr>
+          <w:noProof/>
+        </w:rPr>
+        <w:drawing>
+          <wp:inline distT="0" distB="0" distL="0" distR="0" wp14:anchorId="72B1AF6F" wp14:editId="40D31572">
+            <wp:extent cx="2652674" cy="1651000"/>
+            <wp:effectExtent l="0" t="0" r="0" b="0"/>
+            <wp:docPr id="10" name="Picture 4"/>
+            <wp:cNvGraphicFramePr>
+              <a:graphicFrameLocks xmlns:a="http://schemas.openxmlformats.org/drawingml/2006/main" noChangeAspect="1"/>
+            </wp:cNvGraphicFramePr>
+            <a:graphic xmlns:a="http://schemas.openxmlformats.org/drawingml/2006/main">
+              <a:graphicData uri="http://schemas.openxmlformats.org/drawingml/2006/picture">
+                <pic:pic xmlns:pic="http://schemas.openxmlformats.org/drawingml/2006/picture">
+                  <pic:nvPicPr>
+                    <pic:cNvPr id="0" name="Picture 4"/>
+                    <pic:cNvPicPr>
+                      <a:picLocks noChangeAspect="1" noChangeArrowheads="1"/>
+                    </pic:cNvPicPr>
+                  </pic:nvPicPr>
+                  <pic:blipFill>
+                    <a:blip r:embed="rId11">
+                      <a:extLst>
+                        <a:ext uri="{28A0092B-C50C-407E-A947-70E740481C1C}">
+                          <a14:useLocalDpi xmlns:a14="http://schemas.microsoft.com/office/drawing/2010/main" val="0"/>
+                        </a:ext>
+                      </a:extLst>
+                    </a:blip>
+                    <a:srcRect/>
+                    <a:stretch>
+                      <a:fillRect/>
+                    </a:stretch>
+                  </pic:blipFill>
+                  <pic:spPr bwMode="auto">
+                    <a:xfrm>
+                      <a:off x="0" y="0"/>
+                      <a:ext cx="2653332" cy="1651410"/>
+                    </a:xfrm>
+                    <a:prstGeom prst="rect">
+                      <a:avLst/>
+                    </a:prstGeom>
+                    <a:noFill/>
+                    <a:ln>
+                      <a:noFill/>
+                    </a:ln>
+                  </pic:spPr>
+                </pic:pic>
+              </a:graphicData>
+            </a:graphic>
+          </wp:inline>
+        </w:drawing>
+      </w:r>
+    </w:p>
+    <w:p>
+      <w:pPr>
+        <w:pStyle w:val="ListParagraph"/>
+        <w:numPr>
+          <w:ilvl w:val="0"/>
+          <w:numId w:val="12"/>
+        </w:numPr>
+      </w:pPr>
+      <w:r>
+        <w:t xml:space="preserve">Click </w:t>
+      </w:r>
+      <w:r>
+        <w:rPr>
+          <w:b/>
+        </w:rPr>
+        <w:t>Next: Add EC2 Instances</w:t>
+      </w:r>
+    </w:p>
+    <w:p>
+      <w:pPr>
+        <w:pStyle w:val="ListParagraph"/>
+      </w:pPr>
+    </w:p>
+    <w:p>
+      <w:pPr>
+        <w:pStyle w:val="ListParagraph"/>
+        <w:numPr>
+          <w:ilvl w:val="0"/>
+          <w:numId w:val="12"/>
+        </w:numPr>
+      </w:pPr>
+      <w:r>
+        <w:t xml:space="preserve">Do NOT add any instances! Click </w:t>
+      </w:r>
+      <w:r>
+        <w:rPr>
+          <w:b/>
+        </w:rPr>
+        <w:t>Next: Add Tags</w:t>
+      </w:r>
+    </w:p>
+    <w:p/>
+    <w:p>
+      <w:pPr>
+        <w:pStyle w:val="ListParagraph"/>
+        <w:numPr>
+          <w:ilvl w:val="0"/>
+          <w:numId w:val="12"/>
+        </w:numPr>
+      </w:pPr>
+      <w:r>
+        <w:t>Add the tag</w:t>
+      </w:r>
+      <w:r>
+        <w:t xml:space="preserve"> with Key/Value</w:t>
+      </w:r>
+      <w:r>
+        <w:t xml:space="preserve">: Name / </w:t>
+      </w:r>
+      <w:r>
+        <w:rPr>
+          <w:i/>
+        </w:rPr>
+        <w:t>userid</w:t>
+      </w:r>
+      <w:r>
+        <w:t>-asi</w:t>
+      </w:r>
+      <w:r>
+        <w:br/>
+      </w:r>
+    </w:p>
+    <w:p>
+      <w:pPr>
+        <w:pStyle w:val="ListParagraph"/>
+        <w:numPr>
+          <w:ilvl w:val="0"/>
+          <w:numId w:val="12"/>
+        </w:numPr>
+      </w:pPr>
+      <w:r>
+        <w:t xml:space="preserve">Click </w:t>
+      </w:r>
+      <w:r>
+        <w:rPr>
+          <w:b/>
+        </w:rPr>
+        <w:t>Review and Create</w:t>
+      </w:r>
+      <w:r>
+        <w:t xml:space="preserve"> then </w:t>
+      </w:r>
+      <w:r>
+        <w:rPr>
+          <w:b/>
+        </w:rPr>
+        <w:t>Create</w:t>
+      </w:r>
+      <w:r>
+        <w:rPr>
+          <w:b/>
+        </w:rPr>
+        <w:br/>
+      </w:r>
+    </w:p>
+    <w:p>
+      <w:pPr>
+        <w:pStyle w:val="ListParagraph"/>
+        <w:numPr>
+          <w:ilvl w:val="0"/>
+          <w:numId w:val="12"/>
+        </w:numPr>
+      </w:pPr>
+      <w:r>
+        <w:t xml:space="preserve">Click </w:t>
+      </w:r>
+      <w:r>
+        <w:rPr>
+          <w:b/>
+        </w:rPr>
+        <w:t>Close</w:t>
+      </w:r>
+      <w:r>
+        <w:rPr>
+          <w:b/>
+        </w:rPr>
+        <w:br/>
+      </w:r>
+    </w:p>
+    <w:p>
+      <w:pPr>
+        <w:pStyle w:val="ListParagraph"/>
+        <w:numPr>
+          <w:ilvl w:val="0"/>
+          <w:numId w:val="12"/>
+        </w:numPr>
+      </w:pPr>
+      <w:r>
+        <w:t>Now let’s create our AutoScaling Group</w:t>
+      </w:r>
+      <w:r>
+        <w:br/>
+      </w:r>
+    </w:p>
+    <w:p>
+      <w:pPr>
+        <w:pStyle w:val="ListParagraph"/>
+        <w:numPr>
+          <w:ilvl w:val="0"/>
+          <w:numId w:val="12"/>
+        </w:numPr>
+      </w:pPr>
+      <w:r>
+        <w:t xml:space="preserve">Go back to creating an Auto Scale Group like last time. </w:t>
+      </w:r>
+      <w:r>
+        <w:rPr>
+          <w:b/>
+        </w:rPr>
+        <w:t>(Auto Scaling Groups -&gt; Create Auto Scaling Group)</w:t>
+      </w:r>
+      <w:r>
+        <w:br/>
+      </w:r>
+    </w:p>
+    <w:p>
+      <w:pPr>
+        <w:pStyle w:val="ListParagraph"/>
+        <w:numPr>
+          <w:ilvl w:val="0"/>
+          <w:numId w:val="12"/>
+        </w:numPr>
+      </w:pPr>
+      <w:r>
+        <w:t xml:space="preserve">Create from an existing Launch Configuration and choose your own launch config that you previously created. Click </w:t>
+      </w:r>
+      <w:r>
+        <w:rPr>
+          <w:b/>
+        </w:rPr>
+        <w:t>Next Step</w:t>
+      </w:r>
+      <w:r>
+        <w:br/>
+      </w:r>
+    </w:p>
+    <w:p>
+      <w:pPr>
+        <w:pStyle w:val="ListParagraph"/>
+        <w:numPr>
+          <w:ilvl w:val="0"/>
+          <w:numId w:val="12"/>
+        </w:numPr>
+      </w:pPr>
+      <w:r>
+        <w:t>On the following screen:</w:t>
+      </w:r>
+      <w:r>
+        <w:br/>
+      </w:r>
+    </w:p>
+    <w:p>
+      <w:pPr>
+        <w:pStyle w:val="ListParagraph"/>
+        <w:numPr>
+          <w:ilvl w:val="1"/>
+          <w:numId w:val="12"/>
+        </w:numPr>
+      </w:pPr>
+      <w:r>
+        <w:t xml:space="preserve">Give it a group name of </w:t>
+      </w:r>
+      <w:r>
+        <w:rPr>
+          <w:i/>
+        </w:rPr>
+        <w:t>userid-</w:t>
+      </w:r>
+      <w:r>
+        <w:t>asg (e.g. oxclo02-asg)</w:t>
+      </w:r>
+      <w:r>
+        <w:br/>
+      </w:r>
+    </w:p>
+    <w:p>
+      <w:pPr>
+        <w:pStyle w:val="ListParagraph"/>
+        <w:numPr>
+          <w:ilvl w:val="1"/>
+          <w:numId w:val="12"/>
+        </w:numPr>
+      </w:pPr>
+      <w:r>
+        <w:t>Add one or more subnets as before</w:t>
+      </w:r>
+      <w:r>
+        <w:br/>
+      </w:r>
+    </w:p>
+    <w:p>
+      <w:pPr>
+        <w:pStyle w:val="ListParagraph"/>
+        <w:numPr>
+          <w:ilvl w:val="1"/>
+          <w:numId w:val="12"/>
+        </w:numPr>
+      </w:pPr>
+      <w:r>
+        <w:t xml:space="preserve">Expand the </w:t>
+      </w:r>
+      <w:r>
+        <w:rPr>
+          <w:b/>
+        </w:rPr>
+        <w:t>Advanced Details</w:t>
+      </w:r>
+      <w:r>
+        <w:rPr>
+          <w:b/>
+        </w:rPr>
+        <w:br/>
+      </w:r>
+    </w:p>
+    <w:p>
+      <w:pPr>
+        <w:pStyle w:val="ListParagraph"/>
+        <w:numPr>
+          <w:ilvl w:val="1"/>
+          <w:numId w:val="12"/>
+        </w:numPr>
+      </w:pPr>
+      <w:r>
+        <w:t xml:space="preserve">Click </w:t>
+      </w:r>
+      <w:r>
+        <w:rPr>
+          <w:b/>
+        </w:rPr>
+        <w:t>Receive Traffic from Elastic Load Balancers</w:t>
+      </w:r>
+      <w:r>
+        <w:rPr>
+          <w:b/>
+        </w:rPr>
+        <w:br/>
+      </w:r>
+    </w:p>
+    <w:p>
+      <w:pPr>
+        <w:pStyle w:val="ListParagraph"/>
+        <w:numPr>
+          <w:ilvl w:val="1"/>
+          <w:numId w:val="12"/>
+        </w:numPr>
+      </w:pPr>
+      <w:r>
+        <w:t>Select your own Load Balancer from the options</w:t>
+      </w:r>
+      <w:r>
+        <w:br/>
+      </w:r>
+    </w:p>
+    <w:p>
+      <w:pPr>
+        <w:pStyle w:val="ListParagraph"/>
+        <w:numPr>
+          <w:ilvl w:val="1"/>
+          <w:numId w:val="12"/>
+        </w:numPr>
+      </w:pPr>
+      <w:r>
+        <w:t>Change the Health Check type to ELB</w:t>
+      </w:r>
+      <w:r>
+        <w:br/>
+      </w:r>
+    </w:p>
+    <w:p>
+      <w:pPr>
+        <w:pStyle w:val="ListParagraph"/>
+        <w:numPr>
+          <w:ilvl w:val="1"/>
+          <w:numId w:val="12"/>
+        </w:numPr>
+      </w:pPr>
+      <w:r>
+        <w:t>Leave the Grace period as 300 seconds</w:t>
+      </w:r>
+      <w:r>
+        <w:br/>
+      </w:r>
+    </w:p>
+    <w:p>
+      <w:pPr>
+        <w:pStyle w:val="ListParagraph"/>
+        <w:numPr>
+          <w:ilvl w:val="1"/>
+          <w:numId w:val="12"/>
+        </w:numPr>
+      </w:pPr>
+      <w:r>
+        <w:t xml:space="preserve">Click </w:t>
+      </w:r>
+      <w:r>
+        <w:rPr>
+          <w:b/>
+        </w:rPr>
+        <w:t>Next: Configure Scaling Policies</w:t>
+      </w:r>
+      <w:r>
+        <w:rPr>
+          <w:b/>
+        </w:rPr>
+        <w:br/>
+      </w:r>
+    </w:p>
+    <w:p>
+      <w:pPr>
+        <w:pStyle w:val="ListParagraph"/>
+        <w:numPr>
+          <w:ilvl w:val="0"/>
+          <w:numId w:val="12"/>
+        </w:numPr>
+      </w:pPr>
+      <w:r>
+        <w:t xml:space="preserve">On the following screen </w:t>
+      </w:r>
+      <w:r>
+        <w:br/>
+      </w:r>
+    </w:p>
+    <w:p>
+      <w:pPr>
+        <w:pStyle w:val="ListParagraph"/>
+        <w:numPr>
+          <w:ilvl w:val="1"/>
+          <w:numId w:val="12"/>
+        </w:numPr>
+      </w:pPr>
+      <w:r>
+        <w:t xml:space="preserve">Select </w:t>
+      </w:r>
+      <w:r>
+        <w:rPr>
+          <w:b/>
+        </w:rPr>
+        <w:t>Use scaling policies….</w:t>
+      </w:r>
+      <w:r>
+        <w:rPr>
+          <w:b/>
+        </w:rPr>
+        <w:br/>
+      </w:r>
+    </w:p>
+    <w:p>
+      <w:pPr>
+        <w:pStyle w:val="ListParagraph"/>
+        <w:numPr>
+          <w:ilvl w:val="1"/>
+          <w:numId w:val="12"/>
+        </w:numPr>
+      </w:pPr>
+      <w:r>
+        <w:t>Change it to support scaling between 1 and 4 instances</w:t>
+      </w:r>
+      <w:r>
+        <w:br/>
+      </w:r>
+    </w:p>
+    <w:p>
+      <w:pPr>
+        <w:pStyle w:val="ListParagraph"/>
+        <w:numPr>
+          <w:ilvl w:val="1"/>
+          <w:numId w:val="12"/>
+        </w:numPr>
+      </w:pPr>
+      <w:r>
+        <w:t>Click Add New Alarm</w:t>
+      </w:r>
+      <w:r>
+        <w:br/>
+      </w:r>
+    </w:p>
+    <w:p>
+      <w:pPr>
+        <w:pStyle w:val="ListParagraph"/>
+        <w:numPr>
+          <w:ilvl w:val="1"/>
+          <w:numId w:val="12"/>
+        </w:numPr>
+      </w:pPr>
+      <w:r>
+        <w:t>If you want notifications, choose your own topic that you defined before.</w:t>
+      </w:r>
+      <w:r>
+        <w:br/>
+      </w:r>
+    </w:p>
+    <w:p>
+      <w:pPr>
+        <w:pStyle w:val="ListParagraph"/>
+        <w:numPr>
+          <w:ilvl w:val="1"/>
+          <w:numId w:val="12"/>
+        </w:numPr>
+      </w:pPr>
+      <w:r>
+        <w:t>Change the Alarm to fire when the CPU utilization</w:t>
+      </w:r>
+      <w:r>
+        <w:t xml:space="preserve"> is &gt;= 5</w:t>
+      </w:r>
+      <w:r>
+        <w:t>0%</w:t>
+      </w:r>
+      <w:r>
+        <w:t xml:space="preserve"> for more than 1 minute (we want to see scaling!)</w:t>
+      </w:r>
+      <w:r>
+        <w:br/>
+      </w:r>
+      <w:r>
+        <w:rPr>
+          <w:noProof/>
+        </w:rPr>
+        <w:drawing>
+          <wp:inline distT="0" distB="0" distL="0" distR="0" wp14:anchorId="10077741" wp14:editId="4AE7B18C">
+            <wp:extent cx="5270500" cy="2462032"/>
+            <wp:effectExtent l="0" t="0" r="0" b="1905"/>
+            <wp:docPr id="11" name="Picture 5"/>
+            <wp:cNvGraphicFramePr>
+              <a:graphicFrameLocks xmlns:a="http://schemas.openxmlformats.org/drawingml/2006/main" noChangeAspect="1"/>
+            </wp:cNvGraphicFramePr>
+            <a:graphic xmlns:a="http://schemas.openxmlformats.org/drawingml/2006/main">
+              <a:graphicData uri="http://schemas.openxmlformats.org/drawingml/2006/picture">
+                <pic:pic xmlns:pic="http://schemas.openxmlformats.org/drawingml/2006/picture">
+                  <pic:nvPicPr>
+                    <pic:cNvPr id="0" name="Picture 5"/>
+                    <pic:cNvPicPr>
+                      <a:picLocks noChangeAspect="1" noChangeArrowheads="1"/>
+                    </pic:cNvPicPr>
+                  </pic:nvPicPr>
+                  <pic:blipFill>
+                    <a:blip r:embed="rId12">
+                      <a:extLst>
+                        <a:ext uri="{28A0092B-C50C-407E-A947-70E740481C1C}">
+                          <a14:useLocalDpi xmlns:a14="http://schemas.microsoft.com/office/drawing/2010/main" val="0"/>
+                        </a:ext>
+                      </a:extLst>
+                    </a:blip>
+                    <a:srcRect/>
+                    <a:stretch>
+                      <a:fillRect/>
+                    </a:stretch>
+                  </pic:blipFill>
+                  <pic:spPr bwMode="auto">
+                    <a:xfrm>
+                      <a:off x="0" y="0"/>
+                      <a:ext cx="5270500" cy="2462032"/>
+                    </a:xfrm>
+                    <a:prstGeom prst="rect">
+                      <a:avLst/>
+                    </a:prstGeom>
+                    <a:noFill/>
+                    <a:ln>
+                      <a:noFill/>
+                    </a:ln>
+                  </pic:spPr>
+                </pic:pic>
+              </a:graphicData>
+            </a:graphic>
+          </wp:inline>
+        </w:drawing>
+      </w:r>
+    </w:p>
+    <w:p>
+      <w:pPr>
+        <w:pStyle w:val="ListParagraph"/>
+        <w:numPr>
+          <w:ilvl w:val="1"/>
+          <w:numId w:val="12"/>
+        </w:numPr>
+      </w:pPr>
+      <w:r>
+        <w:t xml:space="preserve">Click </w:t>
+      </w:r>
+      <w:r>
+        <w:rPr>
+          <w:b/>
+        </w:rPr>
+        <w:t>Create Alarm</w:t>
+      </w:r>
+      <w:r>
+        <w:rPr>
+          <w:b/>
+        </w:rPr>
+        <w:br/>
+      </w:r>
+    </w:p>
+    <w:p>
+      <w:pPr>
+        <w:pStyle w:val="ListParagraph"/>
+        <w:numPr>
+          <w:ilvl w:val="0"/>
+          <w:numId w:val="12"/>
+        </w:numPr>
+      </w:pPr>
+      <w:r>
+        <w:t xml:space="preserve">Now update the rule to </w:t>
+      </w:r>
+      <w:r>
+        <w:rPr>
+          <w:b/>
+        </w:rPr>
+        <w:t>Add 1 instance</w:t>
+      </w:r>
+      <w:r>
+        <w:rPr>
+          <w:b/>
+        </w:rPr>
+        <w:br/>
+      </w:r>
+    </w:p>
+    <w:p>
+      <w:pPr>
+        <w:pStyle w:val="ListParagraph"/>
+        <w:numPr>
+          <w:ilvl w:val="0"/>
+          <w:numId w:val="12"/>
+        </w:numPr>
+      </w:pPr>
+      <w:r>
+        <w:t xml:space="preserve">Set </w:t>
+      </w:r>
+      <w:r>
+        <w:rPr>
+          <w:b/>
+        </w:rPr>
+        <w:t>Instances need 300 seconds to warm up after each step</w:t>
+      </w:r>
+      <w:r>
+        <w:rPr>
+          <w:b/>
+        </w:rPr>
+        <w:br/>
+      </w:r>
+    </w:p>
+    <w:p>
+      <w:pPr>
+        <w:pStyle w:val="ListParagraph"/>
+        <w:numPr>
+          <w:ilvl w:val="0"/>
+          <w:numId w:val="12"/>
+        </w:numPr>
+      </w:pPr>
+      <w:r>
+        <w:t>Create a similar Alarm for when CPU utilization is &lt;= 30% for 2 minutes, and change the rule to Remove 1 instance.</w:t>
+      </w:r>
+      <w:r>
+        <w:br/>
+      </w:r>
+    </w:p>
+    <w:p>
+      <w:pPr>
+        <w:pStyle w:val="ListParagraph"/>
+        <w:numPr>
+          <w:ilvl w:val="0"/>
+          <w:numId w:val="12"/>
+        </w:numPr>
+      </w:pPr>
+      <w:r>
+        <w:t>It should look like:</w:t>
+      </w:r>
+      <w:r>
+        <w:br/>
+      </w:r>
+      <w:r>
+        <w:rPr>
+          <w:noProof/>
+        </w:rPr>
+        <w:drawing>
+          <wp:inline distT="0" distB="0" distL="0" distR="0" wp14:anchorId="3141972C" wp14:editId="47F957EB">
+            <wp:extent cx="5270500" cy="3315425"/>
+            <wp:effectExtent l="0" t="0" r="0" b="12065"/>
+            <wp:docPr id="16" name="Picture 9"/>
+            <wp:cNvGraphicFramePr>
+              <a:graphicFrameLocks xmlns:a="http://schemas.openxmlformats.org/drawingml/2006/main" noChangeAspect="1"/>
+            </wp:cNvGraphicFramePr>
+            <a:graphic xmlns:a="http://schemas.openxmlformats.org/drawingml/2006/main">
+              <a:graphicData uri="http://schemas.openxmlformats.org/drawingml/2006/picture">
+                <pic:pic xmlns:pic="http://schemas.openxmlformats.org/drawingml/2006/picture">
+                  <pic:nvPicPr>
+                    <pic:cNvPr id="0" name="Picture 9"/>
+                    <pic:cNvPicPr>
+                      <a:picLocks noChangeAspect="1" noChangeArrowheads="1"/>
+                    </pic:cNvPicPr>
+                  </pic:nvPicPr>
+                  <pic:blipFill>
+                    <a:blip r:embed="rId13">
+                      <a:extLst>
+                        <a:ext uri="{28A0092B-C50C-407E-A947-70E740481C1C}">
+                          <a14:useLocalDpi xmlns:a14="http://schemas.microsoft.com/office/drawing/2010/main" val="0"/>
+                        </a:ext>
+                      </a:extLst>
+                    </a:blip>
+                    <a:srcRect/>
+                    <a:stretch>
+                      <a:fillRect/>
+                    </a:stretch>
+                  </pic:blipFill>
+                  <pic:spPr bwMode="auto">
+                    <a:xfrm>
+                      <a:off x="0" y="0"/>
+                      <a:ext cx="5270500" cy="3315425"/>
+                    </a:xfrm>
+                    <a:prstGeom prst="rect">
+                      <a:avLst/>
+                    </a:prstGeom>
+                    <a:noFill/>
+                    <a:ln>
+                      <a:noFill/>
+                    </a:ln>
+                  </pic:spPr>
+                </pic:pic>
+              </a:graphicData>
+            </a:graphic>
+          </wp:inline>
+        </w:drawing>
+      </w:r>
+    </w:p>
+    <w:p>
+      <w:pPr>
+        <w:pStyle w:val="ListParagraph"/>
+        <w:numPr>
+          <w:ilvl w:val="0"/>
+          <w:numId w:val="12"/>
+        </w:numPr>
+      </w:pPr>
+      <w:r>
+        <w:t xml:space="preserve">Click </w:t>
+      </w:r>
+      <w:r>
+        <w:rPr>
+          <w:b/>
+        </w:rPr>
+        <w:t>Next: Configure Notifications</w:t>
+      </w:r>
+      <w:r>
+        <w:t xml:space="preserve"> </w:t>
+      </w:r>
+      <w:r>
+        <w:br/>
+      </w:r>
+    </w:p>
+    <w:p>
+      <w:pPr>
+        <w:pStyle w:val="ListParagraph"/>
+        <w:numPr>
+          <w:ilvl w:val="0"/>
+          <w:numId w:val="12"/>
+        </w:numPr>
+      </w:pPr>
+      <w:r>
+        <w:t xml:space="preserve">Click </w:t>
+      </w:r>
+      <w:r>
+        <w:rPr>
+          <w:b/>
+        </w:rPr>
+        <w:t>Next: Configure Tags</w:t>
+      </w:r>
+      <w:r>
+        <w:t xml:space="preserve"> </w:t>
+      </w:r>
+      <w:r>
+        <w:br/>
+      </w:r>
+    </w:p>
+    <w:p>
+      <w:pPr>
+        <w:pStyle w:val="ListParagraph"/>
+        <w:numPr>
+          <w:ilvl w:val="0"/>
+          <w:numId w:val="12"/>
+        </w:numPr>
+      </w:pPr>
+      <w:r>
+        <w:t xml:space="preserve">Add the tag: Name / </w:t>
+      </w:r>
+      <w:r>
+        <w:rPr>
+          <w:i/>
+        </w:rPr>
+        <w:t>userid</w:t>
+      </w:r>
+      <w:r>
+        <w:t>-asi</w:t>
+      </w:r>
+      <w:r>
+        <w:br/>
+      </w:r>
+    </w:p>
+    <w:p>
+      <w:pPr>
+        <w:pStyle w:val="ListParagraph"/>
+        <w:numPr>
+          <w:ilvl w:val="0"/>
+          <w:numId w:val="12"/>
+        </w:numPr>
+      </w:pPr>
+      <w:r>
+        <w:t xml:space="preserve">Click </w:t>
+      </w:r>
+      <w:r>
+        <w:rPr>
+          <w:b/>
+        </w:rPr>
+        <w:t>Review</w:t>
+      </w:r>
+      <w:r>
+        <w:t xml:space="preserve"> </w:t>
+      </w:r>
+      <w:r>
+        <w:br/>
+      </w:r>
+    </w:p>
+    <w:p>
+      <w:pPr>
+        <w:pStyle w:val="ListParagraph"/>
+        <w:numPr>
+          <w:ilvl w:val="0"/>
+          <w:numId w:val="12"/>
+        </w:numPr>
+      </w:pPr>
+      <w:r>
+        <w:t xml:space="preserve">Click </w:t>
+      </w:r>
+      <w:r>
+        <w:rPr>
+          <w:b/>
+        </w:rPr>
+        <w:t>Create Autoscaling Group</w:t>
+      </w:r>
+      <w:r>
+        <w:rPr>
+          <w:b/>
+        </w:rPr>
+        <w:br/>
+      </w:r>
+    </w:p>
+    <w:p>
+      <w:pPr>
+        <w:pStyle w:val="ListParagraph"/>
+        <w:numPr>
+          <w:ilvl w:val="0"/>
+          <w:numId w:val="12"/>
+        </w:numPr>
+      </w:pPr>
+      <w:r>
+        <w:t xml:space="preserve">Go and see if your instances are being started. </w:t>
+      </w:r>
+      <w:r>
+        <w:br/>
+      </w:r>
+      <w:r>
+        <w:br/>
+      </w:r>
+      <w:r>
+        <w:rPr>
+          <w:b/>
+        </w:rPr>
+        <w:t>PART B – Stress testing</w:t>
+      </w:r>
+      <w:r>
+        <w:br/>
+      </w:r>
+    </w:p>
+    <w:p>
+      <w:pPr>
+        <w:pStyle w:val="ListParagraph"/>
+        <w:numPr>
+          <w:ilvl w:val="0"/>
+          <w:numId w:val="12"/>
+        </w:numPr>
+      </w:pPr>
+      <w:r>
+        <w:t>Navigate to view your ELB’s dashboard page. You can find the DNS address of your ELB this way:</w:t>
+      </w:r>
+      <w:r>
+        <w:br/>
+      </w:r>
+      <w:r>
+        <w:rPr>
+          <w:noProof/>
+        </w:rPr>
+        <w:drawing>
+          <wp:inline distT="0" distB="0" distL="0" distR="0" wp14:anchorId="41F79488" wp14:editId="23C66F91">
+            <wp:extent cx="5270500" cy="961609"/>
+            <wp:effectExtent l="0" t="0" r="0" b="3810"/>
+            <wp:docPr id="13" name="Picture 7"/>
+            <wp:cNvGraphicFramePr>
+              <a:graphicFrameLocks xmlns:a="http://schemas.openxmlformats.org/drawingml/2006/main" noChangeAspect="1"/>
+            </wp:cNvGraphicFramePr>
+            <a:graphic xmlns:a="http://schemas.openxmlformats.org/drawingml/2006/main">
+              <a:graphicData uri="http://schemas.openxmlformats.org/drawingml/2006/picture">
+                <pic:pic xmlns:pic="http://schemas.openxmlformats.org/drawingml/2006/picture">
+                  <pic:nvPicPr>
+                    <pic:cNvPr id="0" name="Picture 7"/>
+                    <pic:cNvPicPr>
+                      <a:picLocks noChangeAspect="1" noChangeArrowheads="1"/>
+                    </pic:cNvPicPr>
+                  </pic:nvPicPr>
+                  <pic:blipFill>
+                    <a:blip r:embed="rId14">
+                      <a:extLst>
+                        <a:ext uri="{28A0092B-C50C-407E-A947-70E740481C1C}">
+                          <a14:useLocalDpi xmlns:a14="http://schemas.microsoft.com/office/drawing/2010/main" val="0"/>
+                        </a:ext>
+                      </a:extLst>
+                    </a:blip>
+                    <a:srcRect/>
+                    <a:stretch>
+                      <a:fillRect/>
+                    </a:stretch>
+                  </pic:blipFill>
+                  <pic:spPr bwMode="auto">
+                    <a:xfrm>
+                      <a:off x="0" y="0"/>
+                      <a:ext cx="5270500" cy="961609"/>
+                    </a:xfrm>
+                    <a:prstGeom prst="rect">
+                      <a:avLst/>
+                    </a:prstGeom>
+                    <a:noFill/>
+                    <a:ln>
+                      <a:noFill/>
+                    </a:ln>
+                  </pic:spPr>
+                </pic:pic>
+              </a:graphicData>
+            </a:graphic>
+          </wp:inline>
+        </w:drawing>
+      </w:r>
+      <w:r>
+        <w:br/>
+      </w:r>
+    </w:p>
+    <w:p>
+      <w:pPr>
+        <w:pStyle w:val="ListParagraph"/>
+        <w:numPr>
+          <w:ilvl w:val="0"/>
+          <w:numId w:val="12"/>
+        </w:numPr>
+      </w:pPr>
+      <w:r>
+        <w:t xml:space="preserve">After the system has warmed up and your instance is running, it will eventually be tested by the ELB and become </w:t>
+      </w:r>
+      <w:r>
+        <w:rPr>
+          <w:b/>
+        </w:rPr>
+        <w:t xml:space="preserve">In-Service. </w:t>
+      </w:r>
+      <w:r>
+        <w:t xml:space="preserve">You should see </w:t>
+      </w:r>
+      <w:r>
+        <w:t>something like this:</w:t>
+      </w:r>
+    </w:p>
+    <w:p>
+      <w:pPr>
+        <w:pStyle w:val="ListParagraph"/>
+        <w:numPr>
+          <w:ilvl w:val="0"/>
+          <w:numId w:val="12"/>
+        </w:numPr>
+      </w:pPr>
+      <w:r>
+        <w:rPr>
+          <w:noProof/>
+        </w:rPr>
+        <w:drawing>
+          <wp:anchor distT="0" distB="0" distL="114300" distR="114300" simplePos="0" relativeHeight="251658240" behindDoc="0" locked="0" layoutInCell="1" allowOverlap="1" wp14:anchorId="4F684C0F" wp14:editId="18677D54">
+            <wp:simplePos x="0" y="0"/>
+            <wp:positionH relativeFrom="column">
+              <wp:posOffset>457200</wp:posOffset>
+            </wp:positionH>
+            <wp:positionV relativeFrom="paragraph">
+              <wp:posOffset>0</wp:posOffset>
+            </wp:positionV>
+            <wp:extent cx="5270500" cy="1525905"/>
+            <wp:effectExtent l="0" t="0" r="12700" b="0"/>
+            <wp:wrapTopAndBottom/>
+            <wp:docPr id="14" name="Picture 8"/>
+            <wp:cNvGraphicFramePr>
+              <a:graphicFrameLocks xmlns:a="http://schemas.openxmlformats.org/drawingml/2006/main" noChangeAspect="1"/>
+            </wp:cNvGraphicFramePr>
+            <a:graphic xmlns:a="http://schemas.openxmlformats.org/drawingml/2006/main">
+              <a:graphicData uri="http://schemas.openxmlformats.org/drawingml/2006/picture">
+                <pic:pic xmlns:pic="http://schemas.openxmlformats.org/drawingml/2006/picture">
+                  <pic:nvPicPr>
+                    <pic:cNvPr id="0" name="Picture 8"/>
+                    <pic:cNvPicPr>
+                      <a:picLocks noChangeAspect="1" noChangeArrowheads="1"/>
+                    </pic:cNvPicPr>
+                  </pic:nvPicPr>
+                  <pic:blipFill>
+                    <a:blip r:embed="rId15">
+                      <a:extLst>
+                        <a:ext uri="{28A0092B-C50C-407E-A947-70E740481C1C}">
+                          <a14:useLocalDpi xmlns:a14="http://schemas.microsoft.com/office/drawing/2010/main" val="0"/>
+                        </a:ext>
+                      </a:extLst>
+                    </a:blip>
+                    <a:srcRect/>
+                    <a:stretch>
+                      <a:fillRect/>
+                    </a:stretch>
+                  </pic:blipFill>
+                  <pic:spPr bwMode="auto">
+                    <a:xfrm>
+                      <a:off x="0" y="0"/>
+                      <a:ext cx="5270500" cy="1525905"/>
+                    </a:xfrm>
+                    <a:prstGeom prst="rect">
+                      <a:avLst/>
+                    </a:prstGeom>
+                    <a:noFill/>
+                    <a:ln>
+                      <a:noFill/>
+                    </a:ln>
+                  </pic:spPr>
+                </pic:pic>
+              </a:graphicData>
+            </a:graphic>
+            <wp14:sizeRelH relativeFrom="page">
+              <wp14:pctWidth>0</wp14:pctWidth>
+            </wp14:sizeRelH>
+            <wp14:sizeRelV relativeFrom="page">
+              <wp14:pctHeight>0</wp14:pctHeight>
+            </wp14:sizeRelV>
+          </wp:anchor>
+        </w:drawing>
+      </w:r>
+      <w:r>
+        <w:t xml:space="preserve">Once you have an InService instance, copy and paste the DNS name into the address bar of your browser. You should see JSON returned from the node.js app. </w:t>
+      </w:r>
+      <w:r>
+        <w:br/>
+      </w:r>
+      <w:r>
+        <w:rPr>
+          <w:noProof/>
+        </w:rPr>
+        <w:drawing>
+          <wp:inline distT="0" distB="0" distL="0" distR="0" wp14:anchorId="685036CD" wp14:editId="712C9395">
+            <wp:extent cx="5270500" cy="2611293"/>
+            <wp:effectExtent l="0" t="0" r="0" b="0"/>
+            <wp:docPr id="17" name="Picture 10"/>
+            <wp:cNvGraphicFramePr>
+              <a:graphicFrameLocks xmlns:a="http://schemas.openxmlformats.org/drawingml/2006/main" noChangeAspect="1"/>
+            </wp:cNvGraphicFramePr>
+            <a:graphic xmlns:a="http://schemas.openxmlformats.org/drawingml/2006/main">
+              <a:graphicData uri="http://schemas.openxmlformats.org/drawingml/2006/picture">
+                <pic:pic xmlns:pic="http://schemas.openxmlformats.org/drawingml/2006/picture">
+                  <pic:nvPicPr>
+                    <pic:cNvPr id="0" name="Picture 10"/>
+                    <pic:cNvPicPr>
+                      <a:picLocks noChangeAspect="1" noChangeArrowheads="1"/>
+                    </pic:cNvPicPr>
+                  </pic:nvPicPr>
+                  <pic:blipFill>
+                    <a:blip r:embed="rId16">
+                      <a:extLst>
+                        <a:ext uri="{28A0092B-C50C-407E-A947-70E740481C1C}">
+                          <a14:useLocalDpi xmlns:a14="http://schemas.microsoft.com/office/drawing/2010/main" val="0"/>
+                        </a:ext>
+                      </a:extLst>
+                    </a:blip>
+                    <a:srcRect/>
+                    <a:stretch>
+                      <a:fillRect/>
+                    </a:stretch>
+                  </pic:blipFill>
+                  <pic:spPr bwMode="auto">
+                    <a:xfrm>
+                      <a:off x="0" y="0"/>
+                      <a:ext cx="5270500" cy="2611293"/>
+                    </a:xfrm>
+                    <a:prstGeom prst="rect">
+                      <a:avLst/>
+                    </a:prstGeom>
+                    <a:noFill/>
+                    <a:ln>
+                      <a:noFill/>
+                    </a:ln>
+                  </pic:spPr>
+                </pic:pic>
+              </a:graphicData>
+            </a:graphic>
+          </wp:inline>
+        </w:drawing>
+      </w:r>
+      <w:r>
+        <w:br/>
+      </w:r>
+      <w:r>
+        <w:br/>
+        <w:t>Notice this is now available on port 80 and no longer using 8080.</w:t>
+      </w:r>
+      <w:r>
+        <w:br/>
+      </w:r>
+    </w:p>
+    <w:p>
+      <w:pPr>
+        <w:pStyle w:val="ListParagraph"/>
+        <w:numPr>
+          <w:ilvl w:val="0"/>
+          <w:numId w:val="12"/>
+        </w:numPr>
+      </w:pPr>
+    </w:p>
+    <w:p>
+      <w:pPr>
+        <w:ind w:left="360"/>
+      </w:pPr>
+    </w:p>
+    <w:p>
+      <w:pPr>
+        <w:ind w:left="360"/>
+      </w:pPr>
+    </w:p>
+    <w:p>
+      <w:pPr>
+        <w:ind w:left="360"/>
+      </w:pPr>
+    </w:p>
+    <w:p/>
     <w:p/>
     <w:p>
       <w:pPr>
@@ -212,8 +1902,8 @@
     </w:p>
     <w:p/>
     <w:sectPr>
-      <w:headerReference w:type="default" r:id="rId8"/>
-      <w:footerReference w:type="default" r:id="rId9"/>
+      <w:headerReference w:type="default" r:id="rId17"/>
+      <w:footerReference w:type="default" r:id="rId18"/>
       <w:pgSz w:w="11900" w:h="16840"/>
       <w:pgMar w:top="1440" w:right="1800" w:bottom="1440" w:left="1800" w:header="708" w:footer="708" w:gutter="0"/>
       <w:cols w:space="708"/>
@@ -1031,6 +2721,95 @@
     </w:lvl>
   </w:abstractNum>
   <w:abstractNum w:abstractNumId="6">
+    <w:nsid w:val="2E5B20B3"/>
+    <w:multiLevelType w:val="hybridMultilevel"/>
+    <w:tmpl w:val="3B9E8908"/>
+    <w:lvl w:ilvl="0" w:tplc="0409000F">
+      <w:start w:val="1"/>
+      <w:numFmt w:val="decimal"/>
+      <w:lvlText w:val="%1."/>
+      <w:lvlJc w:val="left"/>
+      <w:pPr>
+        <w:ind w:left="720" w:hanging="360"/>
+      </w:pPr>
+      <w:rPr>
+        <w:rFonts w:hint="default"/>
+      </w:rPr>
+    </w:lvl>
+    <w:lvl w:ilvl="1" w:tplc="04090019">
+      <w:start w:val="1"/>
+      <w:numFmt w:val="lowerLetter"/>
+      <w:lvlText w:val="%2."/>
+      <w:lvlJc w:val="left"/>
+      <w:pPr>
+        <w:ind w:left="1440" w:hanging="360"/>
+      </w:pPr>
+    </w:lvl>
+    <w:lvl w:ilvl="2" w:tplc="0409001B" w:tentative="1">
+      <w:start w:val="1"/>
+      <w:numFmt w:val="lowerRoman"/>
+      <w:lvlText w:val="%3."/>
+      <w:lvlJc w:val="right"/>
+      <w:pPr>
+        <w:ind w:left="2160" w:hanging="180"/>
+      </w:pPr>
+    </w:lvl>
+    <w:lvl w:ilvl="3" w:tplc="0409000F" w:tentative="1">
+      <w:start w:val="1"/>
+      <w:numFmt w:val="decimal"/>
+      <w:lvlText w:val="%4."/>
+      <w:lvlJc w:val="left"/>
+      <w:pPr>
+        <w:ind w:left="2880" w:hanging="360"/>
+      </w:pPr>
+    </w:lvl>
+    <w:lvl w:ilvl="4" w:tplc="04090019" w:tentative="1">
+      <w:start w:val="1"/>
+      <w:numFmt w:val="lowerLetter"/>
+      <w:lvlText w:val="%5."/>
+      <w:lvlJc w:val="left"/>
+      <w:pPr>
+        <w:ind w:left="3600" w:hanging="360"/>
+      </w:pPr>
+    </w:lvl>
+    <w:lvl w:ilvl="5" w:tplc="0409001B" w:tentative="1">
+      <w:start w:val="1"/>
+      <w:numFmt w:val="lowerRoman"/>
+      <w:lvlText w:val="%6."/>
+      <w:lvlJc w:val="right"/>
+      <w:pPr>
+        <w:ind w:left="4320" w:hanging="180"/>
+      </w:pPr>
+    </w:lvl>
+    <w:lvl w:ilvl="6" w:tplc="0409000F" w:tentative="1">
+      <w:start w:val="1"/>
+      <w:numFmt w:val="decimal"/>
+      <w:lvlText w:val="%7."/>
+      <w:lvlJc w:val="left"/>
+      <w:pPr>
+        <w:ind w:left="5040" w:hanging="360"/>
+      </w:pPr>
+    </w:lvl>
+    <w:lvl w:ilvl="7" w:tplc="04090019" w:tentative="1">
+      <w:start w:val="1"/>
+      <w:numFmt w:val="lowerLetter"/>
+      <w:lvlText w:val="%8."/>
+      <w:lvlJc w:val="left"/>
+      <w:pPr>
+        <w:ind w:left="5760" w:hanging="360"/>
+      </w:pPr>
+    </w:lvl>
+    <w:lvl w:ilvl="8" w:tplc="0409001B" w:tentative="1">
+      <w:start w:val="1"/>
+      <w:numFmt w:val="lowerRoman"/>
+      <w:lvlText w:val="%9."/>
+      <w:lvlJc w:val="right"/>
+      <w:pPr>
+        <w:ind w:left="6480" w:hanging="180"/>
+      </w:pPr>
+    </w:lvl>
+  </w:abstractNum>
+  <w:abstractNum w:abstractNumId="7">
     <w:nsid w:val="3B597FE5"/>
     <w:multiLevelType w:val="hybridMultilevel"/>
     <w:tmpl w:val="D9A62F76"/>
@@ -1119,7 +2898,7 @@
       </w:pPr>
     </w:lvl>
   </w:abstractNum>
-  <w:abstractNum w:abstractNumId="7">
+  <w:abstractNum w:abstractNumId="8">
     <w:nsid w:val="48F8272D"/>
     <w:multiLevelType w:val="hybridMultilevel"/>
     <w:tmpl w:val="3108852A"/>
@@ -1208,7 +2987,7 @@
       </w:pPr>
     </w:lvl>
   </w:abstractNum>
-  <w:abstractNum w:abstractNumId="8">
+  <w:abstractNum w:abstractNumId="9">
     <w:nsid w:val="4FD14274"/>
     <w:multiLevelType w:val="hybridMultilevel"/>
     <w:tmpl w:val="5C86EA2A"/>
@@ -1297,7 +3076,7 @@
       </w:pPr>
     </w:lvl>
   </w:abstractNum>
-  <w:abstractNum w:abstractNumId="9">
+  <w:abstractNum w:abstractNumId="10">
     <w:nsid w:val="66DE194E"/>
     <w:multiLevelType w:val="hybridMultilevel"/>
     <w:tmpl w:val="03041D2C"/>
@@ -1410,7 +3189,7 @@
       </w:rPr>
     </w:lvl>
   </w:abstractNum>
-  <w:abstractNum w:abstractNumId="10">
+  <w:abstractNum w:abstractNumId="11">
     <w:nsid w:val="78396E9B"/>
     <w:multiLevelType w:val="hybridMultilevel"/>
     <w:tmpl w:val="AD30B28E"/>
@@ -1524,16 +3303,16 @@
     </w:lvl>
   </w:abstractNum>
   <w:num w:numId="1">
+    <w:abstractNumId w:val="10"/>
+  </w:num>
+  <w:num w:numId="2">
+    <w:abstractNumId w:val="8"/>
+  </w:num>
+  <w:num w:numId="3">
     <w:abstractNumId w:val="9"/>
   </w:num>
-  <w:num w:numId="2">
+  <w:num w:numId="4">
     <w:abstractNumId w:val="7"/>
-  </w:num>
-  <w:num w:numId="3">
-    <w:abstractNumId w:val="8"/>
-  </w:num>
-  <w:num w:numId="4">
-    <w:abstractNumId w:val="6"/>
   </w:num>
   <w:num w:numId="5">
     <w:abstractNumId w:val="1"/>
@@ -1551,10 +3330,13 @@
     <w:abstractNumId w:val="2"/>
   </w:num>
   <w:num w:numId="10">
-    <w:abstractNumId w:val="10"/>
+    <w:abstractNumId w:val="11"/>
   </w:num>
   <w:num w:numId="11">
     <w:abstractNumId w:val="3"/>
+  </w:num>
+  <w:num w:numId="12">
+    <w:abstractNumId w:val="6"/>
   </w:num>
 </w:numbering>
 </file>

--- a/lab-source/03-amazon-elastic-autoscale.docx
+++ b/lab-source/03-amazon-elastic-autoscale.docx
@@ -189,7 +189,6 @@
       <w:r>
         <w:br/>
       </w:r>
-      <w:bookmarkStart w:id="0" w:name="_GoBack"/>
       <w:r>
         <w:rPr>
           <w:noProof/>
@@ -243,7 +242,6 @@
           </wp:inline>
         </w:drawing>
       </w:r>
-      <w:bookmarkEnd w:id="0"/>
     </w:p>
     <w:p>
       <w:pPr>
@@ -2167,7 +2165,7 @@
                 <v:stroke joinstyle="miter"/>
                 <v:path gradientshapeok="t" o:connecttype="rect"/>
               </v:shapetype>
-              <v:shape id="Text Box 18" o:spid="_x0000_s1026" type="#_x0000_t202" style="position:absolute;left:0;text-align:left;margin-left:1in;margin-top:18.9pt;width:369pt;height:129.55pt;z-index:251659264;visibility:visible;mso-wrap-style:square;mso-width-percent:0;mso-height-percent:0;mso-wrap-distance-left:9pt;mso-wrap-distance-top:0;mso-wrap-distance-right:9pt;mso-wrap-distance-bottom:0;mso-position-horizontal:absolute;mso-position-horizontal-relative:text;mso-position-vertical:absolute;mso-position-vertical-relative:text;mso-width-percent:0;mso-height-percent:0;mso-width-relative:margin;mso-height-relative:margin;v-text-anchor:top" o:gfxdata="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" filled="f" stroked="f">
+              <v:shape id="Text Box 18" o:spid="_x0000_s1026" type="#_x0000_t202" style="position:absolute;left:0;text-align:left;margin-left:1in;margin-top:18.9pt;width:369pt;height:129.55pt;z-index:251659264;visibility:visible;mso-wrap-style:square;mso-width-percent:0;mso-height-percent:0;mso-wrap-distance-left:9pt;mso-wrap-distance-top:0;mso-wrap-distance-right:9pt;mso-wrap-distance-bottom:0;mso-position-horizontal:absolute;mso-position-horizontal-relative:text;mso-position-vertical:absolute;mso-position-vertical-relative:text;mso-width-percent:0;mso-height-percent:0;mso-width-relative:margin;mso-height-relative:margin;v-text-anchor:top" o:gfxdata="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" filled="f" stroked="f">
                 <v:textbox>
                   <w:txbxContent>
                     <w:p>
@@ -3092,8 +3090,12 @@
     </w:p>
     <w:p/>
     <w:sectPr>
-      <w:headerReference w:type="default" r:id="rId23"/>
-      <w:footerReference w:type="default" r:id="rId24"/>
+      <w:headerReference w:type="even" r:id="rId23"/>
+      <w:headerReference w:type="default" r:id="rId24"/>
+      <w:footerReference w:type="even" r:id="rId25"/>
+      <w:footerReference w:type="default" r:id="rId26"/>
+      <w:headerReference w:type="first" r:id="rId27"/>
+      <w:footerReference w:type="first" r:id="rId28"/>
       <w:pgSz w:w="11900" w:h="16840"/>
       <w:pgMar w:top="1440" w:right="1800" w:bottom="1440" w:left="1800" w:header="708" w:footer="708" w:gutter="0"/>
       <w:cols w:space="708"/>
@@ -3129,22 +3131,52 @@
       <w:pStyle w:val="Footer"/>
     </w:pPr>
   </w:p>
+</w:ftr>
+</file>
+
+<file path=word/footer2.xml><?xml version="1.0" encoding="utf-8"?>
+<w:ftr xmlns:wpc="http://schemas.microsoft.com/office/word/2010/wordprocessingCanvas" xmlns:mo="http://schemas.microsoft.com/office/mac/office/2008/main" xmlns:mc="http://schemas.openxmlformats.org/markup-compatibility/2006" xmlns:mv="urn:schemas-microsoft-com:mac:vml" xmlns:o="urn:schemas-microsoft-com:office:office" xmlns:r="http://schemas.openxmlformats.org/officeDocument/2006/relationships" xmlns:m="http://schemas.openxmlformats.org/officeDocument/2006/math" xmlns:v="urn:schemas-microsoft-com:vml" xmlns:wp14="http://schemas.microsoft.com/office/word/2010/wordprocessingDrawing" xmlns:wp="http://schemas.openxmlformats.org/drawingml/2006/wordprocessingDrawing" xmlns:w10="urn:schemas-microsoft-com:office:word" xmlns:w="http://schemas.openxmlformats.org/wordprocessingml/2006/main" xmlns:w14="http://schemas.microsoft.com/office/word/2010/wordml" xmlns:wpg="http://schemas.microsoft.com/office/word/2010/wordprocessingGroup" xmlns:wpi="http://schemas.microsoft.com/office/word/2010/wordprocessingInk" xmlns:wne="http://schemas.microsoft.com/office/word/2006/wordml" xmlns:wps="http://schemas.microsoft.com/office/word/2010/wordprocessingShape" mc:Ignorable="w14 wp14">
   <w:p>
     <w:pPr>
+      <w:pStyle w:val="NormalWeb"/>
+      <w:spacing w:before="0" w:beforeAutospacing="0" w:after="0" w:afterAutospacing="0"/>
       <w:rPr>
+        <w:rFonts w:ascii="Montserrat" w:hAnsi="Montserrat" w:cstheme="minorBidi"/>
+        <w:color w:val="000000" w:themeColor="text1"/>
+        <w:kern w:val="24"/>
         <w:sz w:val="14"/>
+        <w:szCs w:val="14"/>
+        <w:lang w:val="en-US"/>
       </w:rPr>
     </w:pPr>
     <w:r>
       <w:rPr>
+        <w:b/>
+        <w:i/>
         <w:noProof/>
-        <w:sz w:val="14"/>
+        <w:lang w:val="en-US"/>
       </w:rPr>
       <w:drawing>
-        <wp:inline distT="0" distB="0" distL="0" distR="0" wp14:anchorId="456C4B01" wp14:editId="6686456B">
-          <wp:extent cx="685800" cy="244316"/>
-          <wp:effectExtent l="0" t="0" r="0" b="10160"/>
-          <wp:docPr id="1" name="Picture 1"/>
+        <wp:anchor distT="0" distB="0" distL="114300" distR="114300" simplePos="0" relativeHeight="251659264" behindDoc="0" locked="0" layoutInCell="1" allowOverlap="1" wp14:anchorId="11F2AC9F" wp14:editId="25D51034">
+          <wp:simplePos x="0" y="0"/>
+          <wp:positionH relativeFrom="column">
+            <wp:posOffset>3543300</wp:posOffset>
+          </wp:positionH>
+          <wp:positionV relativeFrom="paragraph">
+            <wp:posOffset>60325</wp:posOffset>
+          </wp:positionV>
+          <wp:extent cx="792480" cy="278765"/>
+          <wp:effectExtent l="0" t="0" r="0" b="635"/>
+          <wp:wrapThrough wrapText="bothSides">
+            <wp:wrapPolygon edited="0">
+              <wp:start x="0" y="0"/>
+              <wp:lineTo x="0" y="19681"/>
+              <wp:lineTo x="20769" y="19681"/>
+              <wp:lineTo x="20769" y="0"/>
+              <wp:lineTo x="0" y="0"/>
+            </wp:wrapPolygon>
+          </wp:wrapThrough>
+          <wp:docPr id="2" name="Picture 3"/>
           <wp:cNvGraphicFramePr>
             <a:graphicFrameLocks xmlns:a="http://schemas.openxmlformats.org/drawingml/2006/main" noChangeAspect="1"/>
           </wp:cNvGraphicFramePr>
@@ -3152,9 +3184,9 @@
             <a:graphicData uri="http://schemas.openxmlformats.org/drawingml/2006/picture">
               <pic:pic xmlns:pic="http://schemas.openxmlformats.org/drawingml/2006/picture">
                 <pic:nvPicPr>
-                  <pic:cNvPr id="0" name="Picture 1"/>
+                  <pic:cNvPr id="4" name="Picture 3"/>
                   <pic:cNvPicPr>
-                    <a:picLocks noChangeAspect="1" noChangeArrowheads="1"/>
+                    <a:picLocks noChangeAspect="1"/>
                   </pic:cNvPicPr>
                 </pic:nvPicPr>
                 <pic:blipFill>
@@ -3165,83 +3197,139 @@
                       </a:ext>
                     </a:extLst>
                   </a:blip>
-                  <a:srcRect/>
                   <a:stretch>
                     <a:fillRect/>
                   </a:stretch>
                 </pic:blipFill>
-                <pic:spPr bwMode="auto">
+                <pic:spPr>
                   <a:xfrm>
                     <a:off x="0" y="0"/>
-                    <a:ext cx="685800" cy="244316"/>
+                    <a:ext cx="792480" cy="278765"/>
                   </a:xfrm>
                   <a:prstGeom prst="rect">
                     <a:avLst/>
                   </a:prstGeom>
-                  <a:noFill/>
-                  <a:ln>
-                    <a:noFill/>
-                  </a:ln>
                 </pic:spPr>
               </pic:pic>
             </a:graphicData>
           </a:graphic>
-        </wp:inline>
+          <wp14:sizeRelH relativeFrom="page">
+            <wp14:pctWidth>0</wp14:pctWidth>
+          </wp14:sizeRelH>
+          <wp14:sizeRelV relativeFrom="page">
+            <wp14:pctHeight>0</wp14:pctHeight>
+          </wp14:sizeRelV>
+        </wp:anchor>
       </w:drawing>
     </w:r>
     <w:r>
       <w:rPr>
+        <w:rFonts w:ascii="Montserrat" w:hAnsi="Montserrat" w:cstheme="minorBidi"/>
+        <w:color w:val="000000" w:themeColor="text1"/>
+        <w:kern w:val="24"/>
         <w:sz w:val="14"/>
+        <w:szCs w:val="14"/>
+        <w:lang w:val="en-US"/>
       </w:rPr>
-      <w:t xml:space="preserve"> © Paul Fremantle 2015</w:t>
-    </w:r>
-    <w:r>
-      <w:rPr>
-        <w:sz w:val="14"/>
-      </w:rPr>
-      <w:t>. Licensed under the Creative Commons 3.0 BY-SA (Attribution-Sharealike) license.</w:t>
+      <w:t xml:space="preserve">© Paul Fremantle 2015.  Licensed under the This work is licensed under a </w:t>
     </w:r>
   </w:p>
   <w:p>
     <w:pPr>
+      <w:pStyle w:val="NormalWeb"/>
+      <w:spacing w:before="0" w:beforeAutospacing="0" w:after="0" w:afterAutospacing="0"/>
       <w:rPr>
+        <w:rFonts w:ascii="Montserrat" w:hAnsi="Montserrat" w:cstheme="minorBidi"/>
+        <w:color w:val="000000" w:themeColor="text1"/>
+        <w:kern w:val="24"/>
         <w:sz w:val="14"/>
+        <w:szCs w:val="14"/>
+        <w:lang w:val="en-US"/>
       </w:rPr>
     </w:pPr>
     <w:r>
       <w:rPr>
+        <w:rFonts w:ascii="Montserrat" w:hAnsi="Montserrat" w:cstheme="minorBidi"/>
+        <w:color w:val="000000" w:themeColor="text1"/>
+        <w:kern w:val="24"/>
         <w:sz w:val="14"/>
+        <w:szCs w:val="14"/>
+        <w:lang w:val="en-US"/>
       </w:rPr>
-      <w:t xml:space="preserve">See </w:t>
-    </w:r>
-    <w:hyperlink r:id="rId2" w:history="1">
-      <w:r>
-        <w:rPr>
-          <w:rStyle w:val="Hyperlink"/>
-          <w:sz w:val="14"/>
-        </w:rPr>
-        <w:t>http://creativecommons.org/licenses/by-sa/3.0/</w:t>
-      </w:r>
-    </w:hyperlink>
-    <w:r>
-      <w:rPr>
-        <w:sz w:val="14"/>
-      </w:rPr>
-      <w:t xml:space="preserve"> </w:t>
+      <w:t xml:space="preserve">Creative Commons Attribution-NonCommercial-ShareAlike 4.0 </w:t>
     </w:r>
   </w:p>
   <w:p>
     <w:pPr>
-      <w:jc w:val="right"/>
-      <w:rPr>
-        <w:b/>
-        <w:i/>
-      </w:rPr>
+      <w:pStyle w:val="NormalWeb"/>
+      <w:spacing w:before="0" w:beforeAutospacing="0" w:after="0" w:afterAutospacing="0"/>
     </w:pPr>
     <w:r>
       <w:rPr>
-        <w:b/>
-        <w:i/>
+        <w:rFonts w:ascii="Montserrat" w:hAnsi="Montserrat" w:cstheme="minorBidi"/>
+        <w:color w:val="000000" w:themeColor="text1"/>
+        <w:kern w:val="24"/>
+        <w:sz w:val="14"/>
+        <w:szCs w:val="14"/>
+        <w:lang w:val="en-US"/>
+      </w:rPr>
+      <w:t xml:space="preserve">International License. See  </w:t>
+    </w:r>
+    <w:hyperlink r:id="rId2" w:history="1">
+      <w:r>
+        <w:rPr>
+          <w:rStyle w:val="Hyperlink"/>
+          <w:rFonts w:ascii="Montserrat" w:hAnsi="Montserrat" w:cstheme="minorBidi"/>
+          <w:color w:val="000000" w:themeColor="text1"/>
+          <w:kern w:val="24"/>
+          <w:sz w:val="14"/>
+          <w:szCs w:val="14"/>
+          <w:lang w:val="en-US"/>
+        </w:rPr>
+        <w:t>http://creativecommons.org/licenses/by-nc-sa/4.0/</w:t>
+      </w:r>
+    </w:hyperlink>
+    <w:r>
+      <w:rPr>
+        <w:rFonts w:ascii="Montserrat" w:hAnsi="Montserrat" w:cstheme="minorBidi"/>
+        <w:color w:val="000000" w:themeColor="text1"/>
+        <w:kern w:val="24"/>
+        <w:sz w:val="14"/>
+        <w:szCs w:val="14"/>
+        <w:lang w:val="en-US"/>
+      </w:rPr>
+      <w:t xml:space="preserve"> </w:t>
+    </w:r>
+    <w:r>
+      <w:rPr>
+        <w:rFonts w:ascii="Montserrat" w:hAnsi="Montserrat" w:cstheme="minorBidi"/>
+        <w:color w:val="000000" w:themeColor="text1"/>
+        <w:kern w:val="24"/>
+        <w:sz w:val="14"/>
+        <w:szCs w:val="14"/>
+        <w:lang w:val="en-US"/>
+      </w:rPr>
+      <w:tab/>
+    </w:r>
+    <w:r>
+      <w:rPr>
+        <w:rFonts w:ascii="Montserrat" w:hAnsi="Montserrat" w:cstheme="minorBidi"/>
+        <w:color w:val="000000" w:themeColor="text1"/>
+        <w:kern w:val="24"/>
+        <w:sz w:val="14"/>
+        <w:szCs w:val="14"/>
+        <w:lang w:val="en-US"/>
+      </w:rPr>
+      <w:tab/>
+    </w:r>
+    <w:r>
+      <w:rPr>
+        <w:rFonts w:ascii="Montserrat" w:hAnsi="Montserrat" w:cstheme="minorBidi"/>
+        <w:color w:val="000000" w:themeColor="text1"/>
+        <w:kern w:val="24"/>
+        <w:sz w:val="14"/>
+        <w:szCs w:val="14"/>
+        <w:lang w:val="en-US"/>
       </w:rPr>
       <w:tab/>
     </w:r>
@@ -3288,6 +3376,18 @@
       </w:rPr>
       <w:fldChar w:fldCharType="end"/>
     </w:r>
+    <w:bookmarkStart w:id="0" w:name="_GoBack"/>
+    <w:bookmarkEnd w:id="0"/>
+  </w:p>
+</w:ftr>
+</file>
+
+<file path=word/footer3.xml><?xml version="1.0" encoding="utf-8"?>
+<w:ftr xmlns:wpc="http://schemas.microsoft.com/office/word/2010/wordprocessingCanvas" xmlns:mo="http://schemas.microsoft.com/office/mac/office/2008/main" xmlns:mc="http://schemas.openxmlformats.org/markup-compatibility/2006" xmlns:mv="urn:schemas-microsoft-com:mac:vml" xmlns:o="urn:schemas-microsoft-com:office:office" xmlns:r="http://schemas.openxmlformats.org/officeDocument/2006/relationships" xmlns:m="http://schemas.openxmlformats.org/officeDocument/2006/math" xmlns:v="urn:schemas-microsoft-com:vml" xmlns:wp14="http://schemas.microsoft.com/office/word/2010/wordprocessingDrawing" xmlns:wp="http://schemas.openxmlformats.org/drawingml/2006/wordprocessingDrawing" xmlns:w10="urn:schemas-microsoft-com:office:word" xmlns:w="http://schemas.openxmlformats.org/wordprocessingml/2006/main" xmlns:w14="http://schemas.microsoft.com/office/word/2010/wordml" xmlns:wpg="http://schemas.microsoft.com/office/word/2010/wordprocessingGroup" xmlns:wpi="http://schemas.microsoft.com/office/word/2010/wordprocessingInk" xmlns:wne="http://schemas.microsoft.com/office/word/2006/wordml" xmlns:wps="http://schemas.microsoft.com/office/word/2010/wordprocessingShape" mc:Ignorable="w14 wp14">
+  <w:p>
+    <w:pPr>
+      <w:pStyle w:val="Footer"/>
+    </w:pPr>
   </w:p>
 </w:ftr>
 </file>
@@ -3312,6 +3412,16 @@
 </file>
 
 <file path=word/header1.xml><?xml version="1.0" encoding="utf-8"?>
+<w:hdr xmlns:wpc="http://schemas.microsoft.com/office/word/2010/wordprocessingCanvas" xmlns:mo="http://schemas.microsoft.com/office/mac/office/2008/main" xmlns:mc="http://schemas.openxmlformats.org/markup-compatibility/2006" xmlns:mv="urn:schemas-microsoft-com:mac:vml" xmlns:o="urn:schemas-microsoft-com:office:office" xmlns:r="http://schemas.openxmlformats.org/officeDocument/2006/relationships" xmlns:m="http://schemas.openxmlformats.org/officeDocument/2006/math" xmlns:v="urn:schemas-microsoft-com:vml" xmlns:wp14="http://schemas.microsoft.com/office/word/2010/wordprocessingDrawing" xmlns:wp="http://schemas.openxmlformats.org/drawingml/2006/wordprocessingDrawing" xmlns:w10="urn:schemas-microsoft-com:office:word" xmlns:w="http://schemas.openxmlformats.org/wordprocessingml/2006/main" xmlns:w14="http://schemas.microsoft.com/office/word/2010/wordml" xmlns:wpg="http://schemas.microsoft.com/office/word/2010/wordprocessingGroup" xmlns:wpi="http://schemas.microsoft.com/office/word/2010/wordprocessingInk" xmlns:wne="http://schemas.microsoft.com/office/word/2006/wordml" xmlns:wps="http://schemas.microsoft.com/office/word/2010/wordprocessingShape" mc:Ignorable="w14 wp14">
+  <w:p>
+    <w:pPr>
+      <w:pStyle w:val="Header"/>
+    </w:pPr>
+  </w:p>
+</w:hdr>
+</file>
+
+<file path=word/header2.xml><?xml version="1.0" encoding="utf-8"?>
 <w:hdr xmlns:wpc="http://schemas.microsoft.com/office/word/2010/wordprocessingCanvas" xmlns:mo="http://schemas.microsoft.com/office/mac/office/2008/main" xmlns:mc="http://schemas.openxmlformats.org/markup-compatibility/2006" xmlns:mv="urn:schemas-microsoft-com:mac:vml" xmlns:o="urn:schemas-microsoft-com:office:office" xmlns:r="http://schemas.openxmlformats.org/officeDocument/2006/relationships" xmlns:m="http://schemas.openxmlformats.org/officeDocument/2006/math" xmlns:v="urn:schemas-microsoft-com:vml" xmlns:wp14="http://schemas.microsoft.com/office/word/2010/wordprocessingDrawing" xmlns:wp="http://schemas.openxmlformats.org/drawingml/2006/wordprocessingDrawing" xmlns:w10="urn:schemas-microsoft-com:office:word" xmlns:w="http://schemas.openxmlformats.org/wordprocessingml/2006/main" xmlns:w14="http://schemas.microsoft.com/office/word/2010/wordml" xmlns:wpg="http://schemas.microsoft.com/office/word/2010/wordprocessingGroup" xmlns:wpi="http://schemas.microsoft.com/office/word/2010/wordprocessingInk" xmlns:wne="http://schemas.microsoft.com/office/word/2006/wordml" xmlns:wps="http://schemas.microsoft.com/office/word/2010/wordprocessingShape" mc:Ignorable="w14 wp14">
   <w:p>
     <w:pPr>
@@ -3367,6 +3477,16 @@
       </w:rPr>
       <w:t xml:space="preserve"> Module</w:t>
     </w:r>
+  </w:p>
+</w:hdr>
+</file>
+
+<file path=word/header3.xml><?xml version="1.0" encoding="utf-8"?>
+<w:hdr xmlns:wpc="http://schemas.microsoft.com/office/word/2010/wordprocessingCanvas" xmlns:mo="http://schemas.microsoft.com/office/mac/office/2008/main" xmlns:mc="http://schemas.openxmlformats.org/markup-compatibility/2006" xmlns:mv="urn:schemas-microsoft-com:mac:vml" xmlns:o="urn:schemas-microsoft-com:office:office" xmlns:r="http://schemas.openxmlformats.org/officeDocument/2006/relationships" xmlns:m="http://schemas.openxmlformats.org/officeDocument/2006/math" xmlns:v="urn:schemas-microsoft-com:vml" xmlns:wp14="http://schemas.microsoft.com/office/word/2010/wordprocessingDrawing" xmlns:wp="http://schemas.openxmlformats.org/drawingml/2006/wordprocessingDrawing" xmlns:w10="urn:schemas-microsoft-com:office:word" xmlns:w="http://schemas.openxmlformats.org/wordprocessingml/2006/main" xmlns:w14="http://schemas.microsoft.com/office/word/2010/wordml" xmlns:wpg="http://schemas.microsoft.com/office/word/2010/wordprocessingGroup" xmlns:wpi="http://schemas.microsoft.com/office/word/2010/wordprocessingInk" xmlns:wne="http://schemas.microsoft.com/office/word/2006/wordml" xmlns:wps="http://schemas.microsoft.com/office/word/2010/wordprocessingShape" mc:Ignorable="w14 wp14">
+  <w:p>
+    <w:pPr>
+      <w:pStyle w:val="Header"/>
+    </w:pPr>
   </w:p>
 </w:hdr>
 </file>
@@ -5027,6 +5147,22 @@
     <w:basedOn w:val="DefaultParagraphFont"/>
     <w:rsid w:val="004E70E1"/>
   </w:style>
+  <w:style w:type="paragraph" w:styleId="NormalWeb">
+    <w:name w:val="Normal (Web)"/>
+    <w:basedOn w:val="Normal"/>
+    <w:uiPriority w:val="99"/>
+    <w:unhideWhenUsed/>
+    <w:rsid w:val="00E10A27"/>
+    <w:pPr>
+      <w:spacing w:before="100" w:beforeAutospacing="1" w:after="100" w:afterAutospacing="1"/>
+    </w:pPr>
+    <w:rPr>
+      <w:rFonts w:ascii="Times" w:hAnsi="Times" w:cs="Times New Roman"/>
+      <w:sz w:val="20"/>
+      <w:szCs w:val="20"/>
+      <w:lang w:val="en-GB"/>
+    </w:rPr>
+  </w:style>
 </w:styles>
 </file>
 
@@ -5434,6 +5570,22 @@
     <w:basedOn w:val="DefaultParagraphFont"/>
     <w:rsid w:val="004E70E1"/>
   </w:style>
+  <w:style w:type="paragraph" w:styleId="NormalWeb">
+    <w:name w:val="Normal (Web)"/>
+    <w:basedOn w:val="Normal"/>
+    <w:uiPriority w:val="99"/>
+    <w:unhideWhenUsed/>
+    <w:rsid w:val="00E10A27"/>
+    <w:pPr>
+      <w:spacing w:before="100" w:beforeAutospacing="1" w:after="100" w:afterAutospacing="1"/>
+    </w:pPr>
+    <w:rPr>
+      <w:rFonts w:ascii="Times" w:hAnsi="Times" w:cs="Times New Roman"/>
+      <w:sz w:val="20"/>
+      <w:szCs w:val="20"/>
+      <w:lang w:val="en-GB"/>
+    </w:rPr>
+  </w:style>
 </w:styles>
 </file>
 

--- a/lab-source/03-amazon-elastic-autoscale.docx
+++ b/lab-source/03-amazon-elastic-autoscale.docx
@@ -1774,10 +1774,10 @@
           <w:noProof/>
         </w:rPr>
         <w:drawing>
-          <wp:inline distT="0" distB="0" distL="0" distR="0" wp14:anchorId="685036CD" wp14:editId="712C9395">
-            <wp:extent cx="5270500" cy="2611293"/>
+          <wp:inline distT="0" distB="0" distL="0" distR="0" wp14:anchorId="309B725A" wp14:editId="6CE9F390">
+            <wp:extent cx="5270500" cy="4725035"/>
             <wp:effectExtent l="0" t="0" r="0" b="0"/>
-            <wp:docPr id="17" name="Picture 10"/>
+            <wp:docPr id="1" name="Picture 1"/>
             <wp:cNvGraphicFramePr>
               <a:graphicFrameLocks xmlns:a="http://schemas.openxmlformats.org/drawingml/2006/main" noChangeAspect="1"/>
             </wp:cNvGraphicFramePr>
@@ -1785,16 +1785,16 @@
               <a:graphicData uri="http://schemas.openxmlformats.org/drawingml/2006/picture">
                 <pic:pic xmlns:pic="http://schemas.openxmlformats.org/drawingml/2006/picture">
                   <pic:nvPicPr>
-                    <pic:cNvPr id="0" name="Picture 10"/>
+                    <pic:cNvPr id="0" name="Picture 1"/>
                     <pic:cNvPicPr>
                       <a:picLocks noChangeAspect="1" noChangeArrowheads="1"/>
                     </pic:cNvPicPr>
                   </pic:nvPicPr>
                   <pic:blipFill>
-                    <a:blip r:embed="rId16" cstate="print">
+                    <a:blip r:embed="rId16">
                       <a:extLst>
                         <a:ext uri="{28A0092B-C50C-407E-A947-70E740481C1C}">
-                          <a14:useLocalDpi xmlns:a14="http://schemas.microsoft.com/office/drawing/2010/main"/>
+                          <a14:useLocalDpi xmlns:a14="http://schemas.microsoft.com/office/drawing/2010/main" val="0"/>
                         </a:ext>
                       </a:extLst>
                     </a:blip>
@@ -1806,7 +1806,7 @@
                   <pic:spPr bwMode="auto">
                     <a:xfrm>
                       <a:off x="0" y="0"/>
-                      <a:ext cx="5270500" cy="2611293"/>
+                      <a:ext cx="5270500" cy="4725035"/>
                     </a:xfrm>
                     <a:prstGeom prst="rect">
                       <a:avLst/>
@@ -2337,9 +2337,19 @@
       <w:r>
         <w:t xml:space="preserve">User Data: (this is available in </w:t>
       </w:r>
-      <w:r>
-        <w:t>http://freo.me/oxclo-siege-ud</w:t>
-      </w:r>
+      <w:hyperlink r:id="rId17" w:history="1">
+        <w:r>
+          <w:rPr>
+            <w:rStyle w:val="Hyperlink"/>
+          </w:rPr>
+          <w:t>http://freo.me/oxclo-siege-ud</w:t>
+        </w:r>
+      </w:hyperlink>
+      <w:r>
+        <w:t xml:space="preserve"> </w:t>
+      </w:r>
+      <w:bookmarkStart w:id="0" w:name="_GoBack"/>
+      <w:bookmarkEnd w:id="0"/>
       <w:r>
         <w:t>)</w:t>
       </w:r>
@@ -2441,7 +2451,7 @@
                     </pic:cNvPicPr>
                   </pic:nvPicPr>
                   <pic:blipFill>
-                    <a:blip r:embed="rId17" cstate="print">
+                    <a:blip r:embed="rId18" cstate="print">
                       <a:extLst>
                         <a:ext uri="{28A0092B-C50C-407E-A947-70E740481C1C}">
                           <a14:useLocalDpi xmlns:a14="http://schemas.microsoft.com/office/drawing/2010/main"/>
@@ -2541,7 +2551,7 @@
         </w:rPr>
         <w:t xml:space="preserve">00 -t10m </w:t>
       </w:r>
-      <w:hyperlink r:id="rId18" w:history="1">
+      <w:hyperlink r:id="rId19" w:history="1">
         <w:r>
           <w:rPr>
             <w:rStyle w:val="Hyperlink"/>
@@ -2620,7 +2630,7 @@
         </w:rPr>
         <w:t xml:space="preserve">00 -t10m </w:t>
       </w:r>
-      <w:hyperlink r:id="rId19" w:history="1">
+      <w:hyperlink r:id="rId20" w:history="1">
         <w:r>
           <w:rPr>
             <w:rStyle w:val="Hyperlink"/>
@@ -2831,7 +2841,7 @@
                     </pic:cNvPicPr>
                   </pic:nvPicPr>
                   <pic:blipFill>
-                    <a:blip r:embed="rId20" cstate="print">
+                    <a:blip r:embed="rId21" cstate="print">
                       <a:extLst>
                         <a:ext uri="{28A0092B-C50C-407E-A947-70E740481C1C}">
                           <a14:useLocalDpi xmlns:a14="http://schemas.microsoft.com/office/drawing/2010/main"/>
@@ -2899,7 +2909,7 @@
                     </pic:cNvPicPr>
                   </pic:nvPicPr>
                   <pic:blipFill>
-                    <a:blip r:embed="rId21" cstate="print">
+                    <a:blip r:embed="rId22" cstate="print">
                       <a:extLst>
                         <a:ext uri="{28A0092B-C50C-407E-A947-70E740481C1C}">
                           <a14:useLocalDpi xmlns:a14="http://schemas.microsoft.com/office/drawing/2010/main"/>
@@ -2970,7 +2980,7 @@
                     </pic:cNvPicPr>
                   </pic:nvPicPr>
                   <pic:blipFill>
-                    <a:blip r:embed="rId22" cstate="print">
+                    <a:blip r:embed="rId23" cstate="print">
                       <a:extLst>
                         <a:ext uri="{28A0092B-C50C-407E-A947-70E740481C1C}">
                           <a14:useLocalDpi xmlns:a14="http://schemas.microsoft.com/office/drawing/2010/main"/>
@@ -3090,12 +3100,12 @@
     </w:p>
     <w:p/>
     <w:sectPr>
-      <w:headerReference w:type="even" r:id="rId23"/>
-      <w:headerReference w:type="default" r:id="rId24"/>
-      <w:footerReference w:type="even" r:id="rId25"/>
-      <w:footerReference w:type="default" r:id="rId26"/>
-      <w:headerReference w:type="first" r:id="rId27"/>
-      <w:footerReference w:type="first" r:id="rId28"/>
+      <w:headerReference w:type="even" r:id="rId24"/>
+      <w:headerReference w:type="default" r:id="rId25"/>
+      <w:footerReference w:type="even" r:id="rId26"/>
+      <w:footerReference w:type="default" r:id="rId27"/>
+      <w:headerReference w:type="first" r:id="rId28"/>
+      <w:footerReference w:type="first" r:id="rId29"/>
       <w:pgSz w:w="11900" w:h="16840"/>
       <w:pgMar w:top="1440" w:right="1800" w:bottom="1440" w:left="1800" w:header="708" w:footer="708" w:gutter="0"/>
       <w:cols w:space="708"/>
@@ -3376,8 +3386,6 @@
       </w:rPr>
       <w:fldChar w:fldCharType="end"/>
     </w:r>
-    <w:bookmarkStart w:id="0" w:name="_GoBack"/>
-    <w:bookmarkEnd w:id="0"/>
   </w:p>
 </w:ftr>
 </file>

--- a/lab-source/03-amazon-elastic-autoscale.docx
+++ b/lab-source/03-amazon-elastic-autoscale.docx
@@ -263,6 +263,24 @@
       <w:r>
         <w:t xml:space="preserve"> </w:t>
       </w:r>
+    </w:p>
+    <w:p>
+      <w:pPr>
+        <w:pStyle w:val="ListParagraph"/>
+        <w:numPr>
+          <w:ilvl w:val="0"/>
+          <w:numId w:val="12"/>
+        </w:numPr>
+      </w:pPr>
+      <w:r>
+        <w:t xml:space="preserve">Choose </w:t>
+      </w:r>
+      <w:r>
+        <w:rPr>
+          <w:b/>
+        </w:rPr>
+        <w:t>Classic Load Balancer</w:t>
+      </w:r>
       <w:r>
         <w:br/>
       </w:r>
@@ -681,7 +699,10 @@
         </w:numPr>
       </w:pPr>
       <w:r>
-        <w:t xml:space="preserve">Health Check interval: 10 </w:t>
+        <w:t>I</w:t>
+      </w:r>
+      <w:r>
+        <w:t xml:space="preserve">nterval: 10 </w:t>
       </w:r>
     </w:p>
     <w:p>
@@ -1217,10 +1238,10 @@
         <w:t>Change the Alarm to fire when the CPU utilization</w:t>
       </w:r>
       <w:r>
-        <w:t xml:space="preserve"> is &gt;= 4</w:t>
-      </w:r>
-      <w:r>
-        <w:t>0%</w:t>
+        <w:t xml:space="preserve"> is &gt;= 35</w:t>
+      </w:r>
+      <w:r>
+        <w:t>%</w:t>
       </w:r>
       <w:r>
         <w:t xml:space="preserve"> for more than 1</w:t>
@@ -1230,6 +1251,9 @@
       </w:r>
       <w:r>
         <w:t>)</w:t>
+      </w:r>
+      <w:r>
+        <w:t xml:space="preserve">. Note that the picture below shows 40%, but I recommend using 35% to ensure that we cause enough work to see scaling. </w:t>
       </w:r>
       <w:r>
         <w:br/>
@@ -1372,7 +1396,13 @@
         </w:numPr>
       </w:pPr>
       <w:r>
-        <w:t>Create a similar Alarm for when CPU utilization is &lt;= 30% for 2 minutes, and change the rule to Remove 1 instance.</w:t>
+        <w:t>Create a similar Alarm f</w:t>
+      </w:r>
+      <w:r>
+        <w:t>or when CPU utilization is &lt;= 25</w:t>
+      </w:r>
+      <w:r>
+        <w:t>% for 2 minutes, and change the rule to Remove 1 instance.</w:t>
       </w:r>
       <w:r>
         <w:br/>
@@ -1387,7 +1417,10 @@
         </w:numPr>
       </w:pPr>
       <w:r>
-        <w:t>It should look like:</w:t>
+        <w:t>It should look like (again, note that the picture shows different %ages)</w:t>
+      </w:r>
+      <w:r>
+        <w:br/>
       </w:r>
       <w:r>
         <w:br/>
@@ -1827,7 +1860,10 @@
       </w:r>
       <w:r>
         <w:br/>
-        <w:t>Notice this is now available on port 80 and no longer using 8080.</w:t>
+        <w:t>Notice this is now available on p</w:t>
+      </w:r>
+      <w:r>
+        <w:t>ort 80 and no longer using 8080, because the load balancer listens on 80.</w:t>
       </w:r>
       <w:r>
         <w:br/>
@@ -1881,12 +1917,18 @@
         <w:rPr>
           <w:b/>
         </w:rPr>
-        <w:t>Ubuntu Server 14.04 LTS (HVM)</w:t>
+        <w:t>Ubuntu Server 16</w:t>
       </w:r>
       <w:r>
         <w:rPr>
           <w:b/>
         </w:rPr>
+        <w:t>.04 LTS (HVM)</w:t>
+      </w:r>
+      <w:r>
+        <w:rPr>
+          <w:b/>
+        </w:rPr>
         <w:br/>
       </w:r>
     </w:p>
@@ -1919,6 +1961,335 @@
         <w:pStyle w:val="ListParagraph"/>
         <w:numPr>
           <w:ilvl w:val="1"/>
+          <w:numId w:val="12"/>
+        </w:numPr>
+      </w:pPr>
+      <w:r>
+        <w:t>User Data: please cut and paste from</w:t>
+      </w:r>
+      <w:r>
+        <w:br/>
+        <w:t xml:space="preserve"> </w:t>
+      </w:r>
+      <w:hyperlink r:id="rId17" w:history="1">
+        <w:r>
+          <w:rPr>
+            <w:rStyle w:val="Hyperlink"/>
+          </w:rPr>
+          <w:t>http://freo.me/oxclo-siege-ud</w:t>
+        </w:r>
+      </w:hyperlink>
+      <w:r>
+        <w:t xml:space="preserve"> </w:t>
+      </w:r>
+      <w:r>
+        <w:br/>
+      </w:r>
+    </w:p>
+    <w:p>
+      <w:pPr>
+        <w:pStyle w:val="ListParagraph"/>
+        <w:numPr>
+          <w:ilvl w:val="1"/>
+          <w:numId w:val="12"/>
+        </w:numPr>
+      </w:pPr>
+      <w:r>
+        <w:t xml:space="preserve">This simply installs the latest version of </w:t>
+      </w:r>
+      <w:r>
+        <w:rPr>
+          <w:i/>
+        </w:rPr>
+        <w:t>siege</w:t>
+      </w:r>
+      <w:r>
+        <w:t xml:space="preserve"> and sets correct parameters for the OS to handle this.</w:t>
+      </w:r>
+      <w:r>
+        <w:t xml:space="preserve"> (the version in the Ubuntu repo is out of date and buggy unfortunately).</w:t>
+      </w:r>
+      <w:r>
+        <w:t xml:space="preserve"> Later we will see how D</w:t>
+      </w:r>
+      <w:r>
+        <w:t>ocker would solve this problem better….</w:t>
+      </w:r>
+      <w:r>
+        <w:br/>
+      </w:r>
+    </w:p>
+    <w:p>
+      <w:pPr>
+        <w:pStyle w:val="ListParagraph"/>
+        <w:numPr>
+          <w:ilvl w:val="1"/>
+          <w:numId w:val="12"/>
+        </w:numPr>
+      </w:pPr>
+      <w:r>
+        <w:t xml:space="preserve">Tag Name: </w:t>
+      </w:r>
+      <w:r>
+        <w:rPr>
+          <w:i/>
+        </w:rPr>
+        <w:t>userid-</w:t>
+      </w:r>
+      <w:r>
+        <w:t>siege</w:t>
+      </w:r>
+      <w:r>
+        <w:br/>
+      </w:r>
+    </w:p>
+    <w:p>
+      <w:pPr>
+        <w:pStyle w:val="ListParagraph"/>
+        <w:numPr>
+          <w:ilvl w:val="1"/>
+          <w:numId w:val="12"/>
+        </w:numPr>
+      </w:pPr>
+      <w:r>
+        <w:t>Security Group: node-security-group</w:t>
+      </w:r>
+      <w:r>
+        <w:br/>
+      </w:r>
+    </w:p>
+    <w:p>
+      <w:pPr>
+        <w:pStyle w:val="ListParagraph"/>
+        <w:numPr>
+          <w:ilvl w:val="1"/>
+          <w:numId w:val="12"/>
+        </w:numPr>
+      </w:pPr>
+      <w:r>
+        <w:t>Your existing SSH Key</w:t>
+      </w:r>
+      <w:r>
+        <w:br/>
+      </w:r>
+    </w:p>
+    <w:p>
+      <w:pPr>
+        <w:pStyle w:val="ListParagraph"/>
+        <w:numPr>
+          <w:ilvl w:val="0"/>
+          <w:numId w:val="12"/>
+        </w:numPr>
+      </w:pPr>
+      <w:r>
+        <w:t>Check the instance is running in the EC2 dashboard and then SSH into the instance as in Exercise 1.</w:t>
+      </w:r>
+      <w:r>
+        <w:br/>
+      </w:r>
+    </w:p>
+    <w:p>
+      <w:pPr>
+        <w:pStyle w:val="ListParagraph"/>
+        <w:numPr>
+          <w:ilvl w:val="0"/>
+          <w:numId w:val="12"/>
+        </w:numPr>
+      </w:pPr>
+      <w:r>
+        <w:t>Accept the fingerprint as before.</w:t>
+      </w:r>
+      <w:r>
+        <w:br/>
+      </w:r>
+    </w:p>
+    <w:p>
+      <w:pPr>
+        <w:pStyle w:val="ListParagraph"/>
+        <w:numPr>
+          <w:ilvl w:val="0"/>
+          <w:numId w:val="12"/>
+        </w:numPr>
+        <w:rPr>
+          <w:sz w:val="18"/>
+        </w:rPr>
+      </w:pPr>
+      <w:r>
+        <w:t>In the SSH session type:</w:t>
+      </w:r>
+      <w:r>
+        <w:br/>
+      </w:r>
+      <w:r>
+        <w:br/>
+      </w:r>
+      <w:r>
+        <w:rPr>
+          <w:rFonts w:ascii="Menlo Regular" w:hAnsi="Menlo Regular" w:cs="Menlo Regular"/>
+          <w:color w:val="000000"/>
+          <w:sz w:val="16"/>
+          <w:szCs w:val="22"/>
+        </w:rPr>
+        <w:t>siege</w:t>
+      </w:r>
+      <w:r>
+        <w:rPr>
+          <w:rFonts w:ascii="Menlo Regular" w:hAnsi="Menlo Regular" w:cs="Menlo Regular"/>
+          <w:color w:val="000000"/>
+          <w:sz w:val="16"/>
+          <w:szCs w:val="22"/>
+        </w:rPr>
+        <w:t xml:space="preserve"> –c100 -t15</w:t>
+      </w:r>
+      <w:r>
+        <w:rPr>
+          <w:rFonts w:ascii="Menlo Regular" w:hAnsi="Menlo Regular" w:cs="Menlo Regular"/>
+          <w:color w:val="000000"/>
+          <w:sz w:val="16"/>
+          <w:szCs w:val="22"/>
+        </w:rPr>
+        <w:t xml:space="preserve">m </w:t>
+      </w:r>
+      <w:hyperlink r:id="rId18" w:history="1">
+        <w:r>
+          <w:rPr>
+            <w:rStyle w:val="Hyperlink"/>
+            <w:rFonts w:ascii="Menlo Regular" w:hAnsi="Menlo Regular" w:cs="Menlo Regular"/>
+            <w:sz w:val="16"/>
+            <w:szCs w:val="22"/>
+          </w:rPr>
+          <w:t>http://your-lb-dns-goes-here</w:t>
+        </w:r>
+      </w:hyperlink>
+      <w:r>
+        <w:rPr>
+          <w:rFonts w:ascii="Menlo Regular" w:hAnsi="Menlo Regular" w:cs="Menlo Regular"/>
+          <w:color w:val="000000"/>
+          <w:sz w:val="16"/>
+          <w:szCs w:val="22"/>
+        </w:rPr>
+        <w:t xml:space="preserve"> </w:t>
+      </w:r>
+      <w:r>
+        <w:rPr>
+          <w:rFonts w:ascii="Menlo Regular" w:hAnsi="Menlo Regular" w:cs="Menlo Regular"/>
+          <w:color w:val="000000"/>
+          <w:sz w:val="16"/>
+          <w:szCs w:val="22"/>
+        </w:rPr>
+        <w:br/>
+      </w:r>
+    </w:p>
+    <w:p>
+      <w:pPr>
+        <w:pStyle w:val="ListParagraph"/>
+        <w:rPr>
+          <w:sz w:val="18"/>
+        </w:rPr>
+      </w:pPr>
+      <w:r>
+        <w:rPr>
+          <w:rFonts w:ascii="Menlo Regular" w:hAnsi="Menlo Regular" w:cs="Menlo Regular"/>
+          <w:color w:val="000000"/>
+          <w:sz w:val="16"/>
+          <w:szCs w:val="22"/>
+        </w:rPr>
+        <w:t>e.g</w:t>
+      </w:r>
+      <w:r>
+        <w:rPr>
+          <w:rFonts w:ascii="Menlo Regular" w:hAnsi="Menlo Regular" w:cs="Menlo Regular"/>
+          <w:color w:val="000000"/>
+          <w:sz w:val="16"/>
+          <w:szCs w:val="22"/>
+        </w:rPr>
+        <w:br/>
+      </w:r>
+      <w:r>
+        <w:rPr>
+          <w:sz w:val="18"/>
+        </w:rPr>
+        <w:br/>
+      </w:r>
+      <w:r>
+        <w:rPr>
+          <w:rFonts w:ascii="Menlo Regular" w:hAnsi="Menlo Regular" w:cs="Menlo Regular"/>
+          <w:color w:val="000000"/>
+          <w:sz w:val="16"/>
+          <w:szCs w:val="22"/>
+        </w:rPr>
+        <w:t>siege</w:t>
+      </w:r>
+      <w:r>
+        <w:rPr>
+          <w:rFonts w:ascii="Menlo Regular" w:hAnsi="Menlo Regular" w:cs="Menlo Regular"/>
+          <w:color w:val="000000"/>
+          <w:sz w:val="16"/>
+          <w:szCs w:val="22"/>
+        </w:rPr>
+        <w:t xml:space="preserve"> –c100 -t15</w:t>
+      </w:r>
+      <w:r>
+        <w:rPr>
+          <w:rFonts w:ascii="Menlo Regular" w:hAnsi="Menlo Regular" w:cs="Menlo Regular"/>
+          <w:color w:val="000000"/>
+          <w:sz w:val="16"/>
+          <w:szCs w:val="22"/>
+        </w:rPr>
+        <w:t xml:space="preserve">m </w:t>
+      </w:r>
+      <w:hyperlink r:id="rId19" w:history="1">
+        <w:r>
+          <w:rPr>
+            <w:rStyle w:val="Hyperlink"/>
+            <w:rFonts w:ascii="Menlo Regular" w:hAnsi="Menlo Regular" w:cs="Menlo Regular"/>
+            <w:sz w:val="16"/>
+            <w:szCs w:val="22"/>
+          </w:rPr>
+          <w:t>http://oxclo02-elb-137471382.eu-west-1.elb.amazonaws.com</w:t>
+        </w:r>
+      </w:hyperlink>
+      <w:r>
+        <w:rPr>
+          <w:rFonts w:ascii="Menlo Regular" w:hAnsi="Menlo Regular" w:cs="Menlo Regular"/>
+          <w:color w:val="000000"/>
+          <w:sz w:val="16"/>
+          <w:szCs w:val="22"/>
+        </w:rPr>
+        <w:t xml:space="preserve"> </w:t>
+      </w:r>
+      <w:r>
+        <w:rPr>
+          <w:sz w:val="18"/>
+        </w:rPr>
+        <w:br/>
+      </w:r>
+      <w:r>
+        <w:rPr>
+          <w:sz w:val="18"/>
+        </w:rPr>
+        <w:br/>
+      </w:r>
+    </w:p>
+    <w:p>
+      <w:pPr>
+        <w:pStyle w:val="ListParagraph"/>
+        <w:rPr>
+          <w:sz w:val="18"/>
+        </w:rPr>
+      </w:pPr>
+      <w:r>
+        <w:rPr>
+          <w:sz w:val="18"/>
+        </w:rPr>
+        <w:br w:type="column"/>
+      </w:r>
+    </w:p>
+    <w:p>
+      <w:pPr>
+        <w:pStyle w:val="ListParagraph"/>
+        <w:numPr>
+          <w:ilvl w:val="0"/>
           <w:numId w:val="12"/>
         </w:numPr>
       </w:pPr>
@@ -1929,18 +2300,18 @@
         <mc:AlternateContent>
           <mc:Choice Requires="wps">
             <w:drawing>
-              <wp:anchor distT="0" distB="0" distL="114300" distR="114300" simplePos="0" relativeHeight="251659264" behindDoc="0" locked="0" layoutInCell="1" allowOverlap="1" wp14:anchorId="588FCA31" wp14:editId="65E11800">
+              <wp:anchor distT="0" distB="0" distL="114300" distR="114300" simplePos="0" relativeHeight="251660288" behindDoc="0" locked="0" layoutInCell="1" allowOverlap="1" wp14:anchorId="119589B4" wp14:editId="21427F55">
                 <wp:simplePos x="0" y="0"/>
                 <wp:positionH relativeFrom="column">
-                  <wp:posOffset>914400</wp:posOffset>
+                  <wp:posOffset>457200</wp:posOffset>
                 </wp:positionH>
                 <wp:positionV relativeFrom="paragraph">
-                  <wp:posOffset>240030</wp:posOffset>
+                  <wp:posOffset>220345</wp:posOffset>
                 </wp:positionV>
-                <wp:extent cx="4686300" cy="1645285"/>
-                <wp:effectExtent l="0" t="0" r="0" b="5715"/>
+                <wp:extent cx="5143500" cy="1257300"/>
+                <wp:effectExtent l="0" t="0" r="0" b="12700"/>
                 <wp:wrapTopAndBottom/>
-                <wp:docPr id="18" name="Text Box 18"/>
+                <wp:docPr id="3" name="Text Box 3"/>
                 <wp:cNvGraphicFramePr/>
                 <a:graphic xmlns:a="http://schemas.openxmlformats.org/drawingml/2006/main">
                   <a:graphicData uri="http://schemas.microsoft.com/office/word/2010/wordprocessingShape">
@@ -1949,7 +2320,7 @@
                       <wps:spPr>
                         <a:xfrm>
                           <a:off x="0" y="0"/>
-                          <a:ext cx="4686300" cy="1645285"/>
+                          <a:ext cx="5143500" cy="1257300"/>
                         </a:xfrm>
                         <a:prstGeom prst="rect">
                           <a:avLst/>
@@ -1993,7 +2364,7 @@
                                 <w:rFonts w:ascii="Menlo Regular" w:hAnsi="Menlo Regular" w:cs="Menlo Regular"/>
                                 <w:sz w:val="20"/>
                               </w:rPr>
-                              <w:t>#!/bin/bash</w:t>
+                              <w:t>New configuration template added to /home/ubuntu/.siege</w:t>
                             </w:r>
                           </w:p>
                           <w:p>
@@ -2008,7 +2379,7 @@
                                 <w:rFonts w:ascii="Menlo Regular" w:hAnsi="Menlo Regular" w:cs="Menlo Regular"/>
                                 <w:sz w:val="20"/>
                               </w:rPr>
-                              <w:t># verbosity</w:t>
+                              <w:t>Run siege -C to view the current settings in that file</w:t>
                             </w:r>
                           </w:p>
                           <w:p>
@@ -2023,7 +2394,7 @@
                                 <w:rFonts w:ascii="Menlo Regular" w:hAnsi="Menlo Regular" w:cs="Menlo Regular"/>
                                 <w:sz w:val="20"/>
                               </w:rPr>
-                              <w:t>set -e -x</w:t>
+                              <w:t>[alert] Zip encoding disabled; siege requires zlib support to enable it: No such file or directory</w:t>
                             </w:r>
                           </w:p>
                           <w:p>
@@ -2038,7 +2409,7 @@
                                 <w:rFonts w:ascii="Menlo Regular" w:hAnsi="Menlo Regular" w:cs="Menlo Regular"/>
                                 <w:sz w:val="20"/>
                               </w:rPr>
-                              <w:t># update the package list</w:t>
+                              <w:t>** SIEGE 4.0.3rc4</w:t>
                             </w:r>
                           </w:p>
                           <w:p>
@@ -2053,7 +2424,7 @@
                                 <w:rFonts w:ascii="Menlo Regular" w:hAnsi="Menlo Regular" w:cs="Menlo Regular"/>
                                 <w:sz w:val="20"/>
                               </w:rPr>
-                              <w:t>apt-get update</w:t>
+                              <w:t>** Preparing 100 concurrent users for battle.</w:t>
                             </w:r>
                           </w:p>
                           <w:p>
@@ -2068,76 +2439,8 @@
                                 <w:rFonts w:ascii="Menlo Regular" w:hAnsi="Menlo Regular" w:cs="Menlo Regular"/>
                                 <w:sz w:val="20"/>
                               </w:rPr>
-                              <w:t># install node, node package manager and git.</w:t>
+                              <w:t>The server is now under siege...</w:t>
                             </w:r>
-                          </w:p>
-                          <w:p>
-                            <w:pPr>
-                              <w:rPr>
-                                <w:rFonts w:ascii="Menlo Regular" w:hAnsi="Menlo Regular" w:cs="Menlo Regular"/>
-                                <w:sz w:val="20"/>
-                              </w:rPr>
-                            </w:pPr>
-                            <w:r>
-                              <w:rPr>
-                                <w:rFonts w:ascii="Menlo Regular" w:hAnsi="Menlo Regular" w:cs="Menlo Regular"/>
-                                <w:sz w:val="20"/>
-                              </w:rPr>
-                              <w:t>apt-get -y install siege</w:t>
-                            </w:r>
-                          </w:p>
-                          <w:p>
-                            <w:pPr>
-                              <w:rPr>
-                                <w:rFonts w:ascii="Menlo Regular" w:hAnsi="Menlo Regular" w:cs="Menlo Regular"/>
-                                <w:sz w:val="20"/>
-                              </w:rPr>
-                            </w:pPr>
-                            <w:r>
-                              <w:rPr>
-                                <w:rFonts w:ascii="Menlo Regular" w:hAnsi="Menlo Regular" w:cs="Menlo Regular"/>
-                                <w:sz w:val="20"/>
-                              </w:rPr>
-                              <w:t># set more file descriptors</w:t>
-                            </w:r>
-                          </w:p>
-                          <w:p>
-                            <w:pPr>
-                              <w:rPr>
-                                <w:rFonts w:ascii="Menlo Regular" w:hAnsi="Menlo Regular" w:cs="Menlo Regular"/>
-                                <w:sz w:val="20"/>
-                              </w:rPr>
-                            </w:pPr>
-                            <w:r>
-                              <w:rPr>
-                                <w:rFonts w:ascii="Menlo Regular" w:hAnsi="Menlo Regular" w:cs="Menlo Regular"/>
-                                <w:sz w:val="20"/>
-                              </w:rPr>
-                              <w:t>echo "* hard nofile 64000" &gt;&gt; /etc/security/limits.conf</w:t>
-                            </w:r>
-                          </w:p>
-                          <w:p>
-                            <w:pPr>
-                              <w:rPr>
-                                <w:rFonts w:ascii="Menlo Regular" w:hAnsi="Menlo Regular" w:cs="Menlo Regular"/>
-                                <w:sz w:val="20"/>
-                              </w:rPr>
-                            </w:pPr>
-                            <w:r>
-                              <w:rPr>
-                                <w:rFonts w:ascii="Menlo Regular" w:hAnsi="Menlo Regular" w:cs="Menlo Regular"/>
-                                <w:sz w:val="20"/>
-                              </w:rPr>
-                              <w:t>echo "* soft nofile 64000" &gt;&gt; /etc/security/limits.conf</w:t>
-                            </w:r>
-                          </w:p>
-                          <w:p>
-                            <w:pPr>
-                              <w:rPr>
-                                <w:rFonts w:ascii="Menlo Regular" w:hAnsi="Menlo Regular" w:cs="Menlo Regular"/>
-                                <w:sz w:val="20"/>
-                              </w:rPr>
-                            </w:pPr>
                           </w:p>
                         </w:txbxContent>
                       </wps:txbx>
@@ -2153,9 +2456,6 @@
                 <wp14:sizeRelH relativeFrom="margin">
                   <wp14:pctWidth>0</wp14:pctWidth>
                 </wp14:sizeRelH>
-                <wp14:sizeRelV relativeFrom="margin">
-                  <wp14:pctHeight>0</wp14:pctHeight>
-                </wp14:sizeRelV>
               </wp:anchor>
             </w:drawing>
           </mc:Choice>
@@ -2165,7 +2465,7 @@
                 <v:stroke joinstyle="miter"/>
                 <v:path gradientshapeok="t" o:connecttype="rect"/>
               </v:shapetype>
-              <v:shape id="Text Box 18" o:spid="_x0000_s1026" type="#_x0000_t202" style="position:absolute;left:0;text-align:left;margin-left:1in;margin-top:18.9pt;width:369pt;height:129.55pt;z-index:251659264;visibility:visible;mso-wrap-style:square;mso-width-percent:0;mso-height-percent:0;mso-wrap-distance-left:9pt;mso-wrap-distance-top:0;mso-wrap-distance-right:9pt;mso-wrap-distance-bottom:0;mso-position-horizontal:absolute;mso-position-horizontal-relative:text;mso-position-vertical:absolute;mso-position-vertical-relative:text;mso-width-percent:0;mso-height-percent:0;mso-width-relative:margin;mso-height-relative:margin;v-text-anchor:top" o:gfxdata="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" filled="f" stroked="f">
+              <v:shape id="Text Box 3" o:spid="_x0000_s1026" type="#_x0000_t202" style="position:absolute;left:0;text-align:left;margin-left:36pt;margin-top:17.35pt;width:405pt;height:99pt;z-index:251660288;visibility:visible;mso-wrap-style:square;mso-width-percent:0;mso-wrap-distance-left:9pt;mso-wrap-distance-top:0;mso-wrap-distance-right:9pt;mso-wrap-distance-bottom:0;mso-position-horizontal:absolute;mso-position-horizontal-relative:text;mso-position-vertical:absolute;mso-position-vertical-relative:text;mso-width-percent:0;mso-width-relative:margin;v-text-anchor:top" o:gfxdata="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" filled="f" stroked="f">
                 <v:textbox>
                   <w:txbxContent>
                     <w:p>
@@ -2180,7 +2480,7 @@
                           <w:rFonts w:ascii="Menlo Regular" w:hAnsi="Menlo Regular" w:cs="Menlo Regular"/>
                           <w:sz w:val="20"/>
                         </w:rPr>
-                        <w:t>#!/bin/bash</w:t>
+                        <w:t>New configuration template added to /home/ubuntu/.siege</w:t>
                       </w:r>
                     </w:p>
                     <w:p>
@@ -2195,7 +2495,7 @@
                           <w:rFonts w:ascii="Menlo Regular" w:hAnsi="Menlo Regular" w:cs="Menlo Regular"/>
                           <w:sz w:val="20"/>
                         </w:rPr>
-                        <w:t># verbosity</w:t>
+                        <w:t>Run siege -C to view the current settings in that file</w:t>
                       </w:r>
                     </w:p>
                     <w:p>
@@ -2210,7 +2510,7 @@
                           <w:rFonts w:ascii="Menlo Regular" w:hAnsi="Menlo Regular" w:cs="Menlo Regular"/>
                           <w:sz w:val="20"/>
                         </w:rPr>
-                        <w:t>set -e -x</w:t>
+                        <w:t>[alert] Zip encoding disabled; siege requires zlib support to enable it: No such file or directory</w:t>
                       </w:r>
                     </w:p>
                     <w:p>
@@ -2225,7 +2525,7 @@
                           <w:rFonts w:ascii="Menlo Regular" w:hAnsi="Menlo Regular" w:cs="Menlo Regular"/>
                           <w:sz w:val="20"/>
                         </w:rPr>
-                        <w:t># update the package list</w:t>
+                        <w:t>** SIEGE 4.0.3rc4</w:t>
                       </w:r>
                     </w:p>
                     <w:p>
@@ -2240,7 +2540,7 @@
                           <w:rFonts w:ascii="Menlo Regular" w:hAnsi="Menlo Regular" w:cs="Menlo Regular"/>
                           <w:sz w:val="20"/>
                         </w:rPr>
-                        <w:t>apt-get update</w:t>
+                        <w:t>** Preparing 100 concurrent users for battle.</w:t>
                       </w:r>
                     </w:p>
                     <w:p>
@@ -2255,76 +2555,8 @@
                           <w:rFonts w:ascii="Menlo Regular" w:hAnsi="Menlo Regular" w:cs="Menlo Regular"/>
                           <w:sz w:val="20"/>
                         </w:rPr>
-                        <w:t># install node, node package manager and git.</w:t>
+                        <w:t>The server is now under siege...</w:t>
                       </w:r>
-                    </w:p>
-                    <w:p>
-                      <w:pPr>
-                        <w:rPr>
-                          <w:rFonts w:ascii="Menlo Regular" w:hAnsi="Menlo Regular" w:cs="Menlo Regular"/>
-                          <w:sz w:val="20"/>
-                        </w:rPr>
-                      </w:pPr>
-                      <w:r>
-                        <w:rPr>
-                          <w:rFonts w:ascii="Menlo Regular" w:hAnsi="Menlo Regular" w:cs="Menlo Regular"/>
-                          <w:sz w:val="20"/>
-                        </w:rPr>
-                        <w:t>apt-get -y install siege</w:t>
-                      </w:r>
-                    </w:p>
-                    <w:p>
-                      <w:pPr>
-                        <w:rPr>
-                          <w:rFonts w:ascii="Menlo Regular" w:hAnsi="Menlo Regular" w:cs="Menlo Regular"/>
-                          <w:sz w:val="20"/>
-                        </w:rPr>
-                      </w:pPr>
-                      <w:r>
-                        <w:rPr>
-                          <w:rFonts w:ascii="Menlo Regular" w:hAnsi="Menlo Regular" w:cs="Menlo Regular"/>
-                          <w:sz w:val="20"/>
-                        </w:rPr>
-                        <w:t># set more file descriptors</w:t>
-                      </w:r>
-                    </w:p>
-                    <w:p>
-                      <w:pPr>
-                        <w:rPr>
-                          <w:rFonts w:ascii="Menlo Regular" w:hAnsi="Menlo Regular" w:cs="Menlo Regular"/>
-                          <w:sz w:val="20"/>
-                        </w:rPr>
-                      </w:pPr>
-                      <w:r>
-                        <w:rPr>
-                          <w:rFonts w:ascii="Menlo Regular" w:hAnsi="Menlo Regular" w:cs="Menlo Regular"/>
-                          <w:sz w:val="20"/>
-                        </w:rPr>
-                        <w:t>echo "* hard nofile 64000" &gt;&gt; /etc/security/limits.conf</w:t>
-                      </w:r>
-                    </w:p>
-                    <w:p>
-                      <w:pPr>
-                        <w:rPr>
-                          <w:rFonts w:ascii="Menlo Regular" w:hAnsi="Menlo Regular" w:cs="Menlo Regular"/>
-                          <w:sz w:val="20"/>
-                        </w:rPr>
-                      </w:pPr>
-                      <w:r>
-                        <w:rPr>
-                          <w:rFonts w:ascii="Menlo Regular" w:hAnsi="Menlo Regular" w:cs="Menlo Regular"/>
-                          <w:sz w:val="20"/>
-                        </w:rPr>
-                        <w:t>echo "* soft nofile 64000" &gt;&gt; /etc/security/limits.conf</w:t>
-                      </w:r>
-                    </w:p>
-                    <w:p>
-                      <w:pPr>
-                        <w:rPr>
-                          <w:rFonts w:ascii="Menlo Regular" w:hAnsi="Menlo Regular" w:cs="Menlo Regular"/>
-                          <w:sz w:val="20"/>
-                        </w:rPr>
-                      </w:pPr>
                     </w:p>
                   </w:txbxContent>
                 </v:textbox>
@@ -2335,77 +2567,10 @@
         </mc:AlternateContent>
       </w:r>
       <w:r>
-        <w:t xml:space="preserve">User Data: (this is available in </w:t>
-      </w:r>
-      <w:hyperlink r:id="rId17" w:history="1">
-        <w:r>
-          <w:rPr>
-            <w:rStyle w:val="Hyperlink"/>
-          </w:rPr>
-          <w:t>http://freo.me/oxclo-siege-ud</w:t>
-        </w:r>
-      </w:hyperlink>
-      <w:r>
-        <w:t xml:space="preserve"> </w:t>
-      </w:r>
-      <w:bookmarkStart w:id="0" w:name="_GoBack"/>
-      <w:bookmarkEnd w:id="0"/>
-      <w:r>
-        <w:t>)</w:t>
-      </w:r>
-      <w:r>
-        <w:br/>
-      </w:r>
-    </w:p>
-    <w:p>
-      <w:pPr>
-        <w:pStyle w:val="ListParagraph"/>
-        <w:numPr>
-          <w:ilvl w:val="1"/>
-          <w:numId w:val="12"/>
-        </w:numPr>
-      </w:pPr>
-      <w:r>
-        <w:t xml:space="preserve">Tag Name: </w:t>
-      </w:r>
-      <w:r>
-        <w:rPr>
-          <w:i/>
-        </w:rPr>
-        <w:t>userid-</w:t>
-      </w:r>
-      <w:r>
-        <w:t>siege</w:t>
-      </w:r>
-      <w:r>
-        <w:br/>
-      </w:r>
-    </w:p>
-    <w:p>
-      <w:pPr>
-        <w:pStyle w:val="ListParagraph"/>
-        <w:numPr>
-          <w:ilvl w:val="1"/>
-          <w:numId w:val="12"/>
-        </w:numPr>
-      </w:pPr>
-      <w:r>
-        <w:t>Security Group: node-security-group</w:t>
-      </w:r>
-      <w:r>
-        <w:br/>
-      </w:r>
-    </w:p>
-    <w:p>
-      <w:pPr>
-        <w:pStyle w:val="ListParagraph"/>
-        <w:numPr>
-          <w:ilvl w:val="1"/>
-          <w:numId w:val="12"/>
-        </w:numPr>
-      </w:pPr>
-      <w:r>
-        <w:t>Your existing SSH Key</w:t>
+        <w:t>You shoul</w:t>
+      </w:r>
+      <w:r>
+        <w:t>d see something like:</w:t>
       </w:r>
       <w:r>
         <w:br/>
@@ -2420,67 +2585,22 @@
         </w:numPr>
       </w:pPr>
       <w:r>
-        <w:t>Once the instance is started, right-click on it and select “Connect”</w:t>
-      </w:r>
-      <w:r>
-        <w:br/>
-        <w:t>You will see a screen like:</w:t>
-      </w:r>
-      <w:r>
-        <w:br/>
-      </w:r>
-      <w:r>
-        <w:rPr>
-          <w:noProof/>
-        </w:rPr>
-        <w:drawing>
-          <wp:inline distT="0" distB="0" distL="0" distR="0" wp14:anchorId="2C537271" wp14:editId="57125280">
-            <wp:extent cx="3897808" cy="3302000"/>
-            <wp:effectExtent l="0" t="0" r="0" b="0"/>
-            <wp:docPr id="19" name="Picture 11"/>
-            <wp:cNvGraphicFramePr>
-              <a:graphicFrameLocks xmlns:a="http://schemas.openxmlformats.org/drawingml/2006/main" noChangeAspect="1"/>
-            </wp:cNvGraphicFramePr>
-            <a:graphic xmlns:a="http://schemas.openxmlformats.org/drawingml/2006/main">
-              <a:graphicData uri="http://schemas.openxmlformats.org/drawingml/2006/picture">
-                <pic:pic xmlns:pic="http://schemas.openxmlformats.org/drawingml/2006/picture">
-                  <pic:nvPicPr>
-                    <pic:cNvPr id="0" name="Picture 11"/>
-                    <pic:cNvPicPr>
-                      <a:picLocks noChangeAspect="1" noChangeArrowheads="1"/>
-                    </pic:cNvPicPr>
-                  </pic:nvPicPr>
-                  <pic:blipFill>
-                    <a:blip r:embed="rId18" cstate="print">
-                      <a:extLst>
-                        <a:ext uri="{28A0092B-C50C-407E-A947-70E740481C1C}">
-                          <a14:useLocalDpi xmlns:a14="http://schemas.microsoft.com/office/drawing/2010/main"/>
-                        </a:ext>
-                      </a:extLst>
-                    </a:blip>
-                    <a:srcRect/>
-                    <a:stretch>
-                      <a:fillRect/>
-                    </a:stretch>
-                  </pic:blipFill>
-                  <pic:spPr bwMode="auto">
-                    <a:xfrm>
-                      <a:off x="0" y="0"/>
-                      <a:ext cx="3897966" cy="3302134"/>
-                    </a:xfrm>
-                    <a:prstGeom prst="rect">
-                      <a:avLst/>
-                    </a:prstGeom>
-                    <a:noFill/>
-                    <a:ln>
-                      <a:noFill/>
-                    </a:ln>
-                  </pic:spPr>
-                </pic:pic>
-              </a:graphicData>
-            </a:graphic>
-          </wp:inline>
-        </w:drawing>
+        <w:t>This is basically h</w:t>
+      </w:r>
+      <w:r>
+        <w:t>itting your Load Balancer with 100 concurrent clients for 15</w:t>
+      </w:r>
+      <w:r>
+        <w:t xml:space="preserve"> minutes.</w:t>
+      </w:r>
+      <w:r>
+        <w:t xml:space="preserve"> This should be long enough to see the behaviour </w:t>
+      </w:r>
+      <w:r>
+        <w:t>we want.</w:t>
+      </w:r>
+      <w:r>
+        <w:br/>
       </w:r>
     </w:p>
     <w:p>
@@ -2492,286 +2612,29 @@
         </w:numPr>
       </w:pPr>
       <w:r>
-        <w:t>You should be able to cut and paste the SSH line to your Terminal window and SSH into the server. Alternatively try out the built-in Java SSH client.</w:t>
-      </w:r>
-      <w:r>
-        <w:br/>
-      </w:r>
-    </w:p>
-    <w:p>
-      <w:pPr>
-        <w:pStyle w:val="ListParagraph"/>
-        <w:numPr>
-          <w:ilvl w:val="0"/>
-          <w:numId w:val="12"/>
-        </w:numPr>
-      </w:pPr>
-      <w:r>
-        <w:t>Accept the fingerprint as before.</w:t>
-      </w:r>
-      <w:r>
-        <w:br/>
-      </w:r>
-    </w:p>
-    <w:p>
-      <w:pPr>
-        <w:pStyle w:val="ListParagraph"/>
-        <w:numPr>
-          <w:ilvl w:val="0"/>
-          <w:numId w:val="12"/>
-        </w:numPr>
-        <w:rPr>
+        <w:t>You may also see messages like:</w:t>
+      </w:r>
+      <w:r>
+        <w:br/>
+      </w:r>
+      <w:r>
+        <w:rPr>
+          <w:rFonts w:ascii="Menlo Regular" w:hAnsi="Menlo Regular" w:cs="Menlo Regular"/>
           <w:sz w:val="18"/>
         </w:rPr>
-      </w:pPr>
-      <w:r>
-        <w:t>In the SSH session type:</w:t>
-      </w:r>
-      <w:r>
-        <w:br/>
-      </w:r>
-      <w:r>
-        <w:br/>
+        <w:t>[error] A temporary resolution error for oxclo01-elb-2104065837.eu-west-1.elb.amazonaws.com</w:t>
       </w:r>
       <w:r>
         <w:rPr>
           <w:rFonts w:ascii="Menlo Regular" w:hAnsi="Menlo Regular" w:cs="Menlo Regular"/>
-          <w:color w:val="000000"/>
-          <w:sz w:val="16"/>
-          <w:szCs w:val="22"/>
-        </w:rPr>
-        <w:t>siege –c2</w:t>
-      </w:r>
-      <w:r>
-        <w:rPr>
-          <w:rFonts w:ascii="Menlo Regular" w:hAnsi="Menlo Regular" w:cs="Menlo Regular"/>
-          <w:color w:val="000000"/>
-          <w:sz w:val="16"/>
-          <w:szCs w:val="22"/>
-        </w:rPr>
-        <w:t xml:space="preserve">00 -t10m </w:t>
-      </w:r>
-      <w:hyperlink r:id="rId19" w:history="1">
-        <w:r>
-          <w:rPr>
-            <w:rStyle w:val="Hyperlink"/>
-            <w:rFonts w:ascii="Menlo Regular" w:hAnsi="Menlo Regular" w:cs="Menlo Regular"/>
-            <w:sz w:val="16"/>
-            <w:szCs w:val="22"/>
-          </w:rPr>
-          <w:t>http://your-lb-dns-goes-here</w:t>
-        </w:r>
-      </w:hyperlink>
-      <w:r>
-        <w:rPr>
-          <w:rFonts w:ascii="Menlo Regular" w:hAnsi="Menlo Regular" w:cs="Menlo Regular"/>
-          <w:color w:val="000000"/>
-          <w:sz w:val="16"/>
-          <w:szCs w:val="22"/>
-        </w:rPr>
-        <w:t xml:space="preserve"> &amp;</w:t>
-      </w:r>
-      <w:r>
-        <w:rPr>
-          <w:rFonts w:ascii="Menlo Regular" w:hAnsi="Menlo Regular" w:cs="Menlo Regular"/>
-          <w:color w:val="000000"/>
-          <w:sz w:val="16"/>
-          <w:szCs w:val="22"/>
-        </w:rPr>
-        <w:br/>
-      </w:r>
-    </w:p>
-    <w:p>
-      <w:pPr>
-        <w:pStyle w:val="ListParagraph"/>
-        <w:rPr>
           <w:sz w:val="18"/>
         </w:rPr>
-      </w:pPr>
-      <w:r>
-        <w:rPr>
-          <w:rFonts w:ascii="Menlo Regular" w:hAnsi="Menlo Regular" w:cs="Menlo Regular"/>
-          <w:color w:val="000000"/>
-          <w:sz w:val="16"/>
-          <w:szCs w:val="22"/>
-        </w:rPr>
-        <w:t>e.g</w:t>
-      </w:r>
-      <w:r>
-        <w:rPr>
-          <w:rFonts w:ascii="Menlo Regular" w:hAnsi="Menlo Regular" w:cs="Menlo Regular"/>
-          <w:color w:val="000000"/>
-          <w:sz w:val="16"/>
-          <w:szCs w:val="22"/>
-        </w:rPr>
-        <w:br/>
-      </w:r>
-      <w:r>
-        <w:rPr>
-          <w:sz w:val="18"/>
-        </w:rPr>
-        <w:br/>
-      </w:r>
-      <w:r>
-        <w:rPr>
-          <w:rFonts w:ascii="Menlo Regular" w:hAnsi="Menlo Regular" w:cs="Menlo Regular"/>
-          <w:color w:val="000000"/>
-          <w:sz w:val="16"/>
-          <w:szCs w:val="22"/>
-        </w:rPr>
-        <w:t>siege –c2</w:t>
-      </w:r>
-      <w:r>
-        <w:rPr>
-          <w:rFonts w:ascii="Menlo Regular" w:hAnsi="Menlo Regular" w:cs="Menlo Regular"/>
-          <w:color w:val="000000"/>
-          <w:sz w:val="16"/>
-          <w:szCs w:val="22"/>
-        </w:rPr>
-        <w:t xml:space="preserve">00 -t10m </w:t>
-      </w:r>
-      <w:hyperlink r:id="rId20" w:history="1">
-        <w:r>
-          <w:rPr>
-            <w:rStyle w:val="Hyperlink"/>
-            <w:rFonts w:ascii="Menlo Regular" w:hAnsi="Menlo Regular" w:cs="Menlo Regular"/>
-            <w:sz w:val="16"/>
-            <w:szCs w:val="22"/>
-          </w:rPr>
-          <w:t>http://oxclo02-elb-137471382.eu-west-1.elb.amazonaws.com</w:t>
-        </w:r>
-      </w:hyperlink>
-      <w:r>
-        <w:rPr>
-          <w:rFonts w:ascii="Menlo Regular" w:hAnsi="Menlo Regular" w:cs="Menlo Regular"/>
-          <w:color w:val="000000"/>
-          <w:sz w:val="16"/>
-          <w:szCs w:val="22"/>
-        </w:rPr>
-        <w:t xml:space="preserve"> &amp;</w:t>
-      </w:r>
-      <w:r>
-        <w:rPr>
-          <w:sz w:val="18"/>
-        </w:rPr>
-        <w:br/>
-      </w:r>
-      <w:r>
-        <w:rPr>
-          <w:sz w:val="18"/>
-        </w:rPr>
-        <w:br/>
-      </w:r>
-    </w:p>
-    <w:p>
-      <w:pPr>
-        <w:pStyle w:val="ListParagraph"/>
-        <w:numPr>
-          <w:ilvl w:val="0"/>
-          <w:numId w:val="12"/>
-        </w:numPr>
-      </w:pPr>
-      <w:r>
-        <w:t>You shoul</w:t>
-      </w:r>
-      <w:r>
-        <w:t>d see something like:</w:t>
-      </w:r>
-      <w:r>
-        <w:br/>
-      </w:r>
-      <w:r>
-        <w:rPr>
-          <w:rFonts w:ascii="Menlo Regular" w:hAnsi="Menlo Regular" w:cs="Menlo Regular"/>
-          <w:sz w:val="20"/>
-        </w:rPr>
-        <w:t>** SIEGE 3.0.5</w:t>
-      </w:r>
-      <w:r>
-        <w:rPr>
-          <w:rFonts w:ascii="Menlo Regular" w:hAnsi="Menlo Regular" w:cs="Menlo Regular"/>
-          <w:sz w:val="20"/>
-        </w:rPr>
-        <w:br/>
-        <w:t>** Preparing 2</w:t>
-      </w:r>
-      <w:r>
-        <w:rPr>
-          <w:rFonts w:ascii="Menlo Regular" w:hAnsi="Menlo Regular" w:cs="Menlo Regular"/>
-          <w:sz w:val="20"/>
-        </w:rPr>
-        <w:t>00 concurrent users for battle.</w:t>
-      </w:r>
-      <w:r>
-        <w:rPr>
-          <w:rFonts w:ascii="Menlo Regular" w:hAnsi="Menlo Regular" w:cs="Menlo Regular"/>
-          <w:sz w:val="20"/>
-        </w:rPr>
-        <w:br/>
-        <w:t>The server is now under siege...</w:t>
-      </w:r>
-      <w:r>
-        <w:rPr>
-          <w:rFonts w:ascii="Menlo Regular" w:hAnsi="Menlo Regular" w:cs="Menlo Regular"/>
-          <w:sz w:val="20"/>
-        </w:rPr>
-        <w:br/>
-      </w:r>
-    </w:p>
-    <w:p>
-      <w:pPr>
-        <w:pStyle w:val="ListParagraph"/>
-        <w:numPr>
-          <w:ilvl w:val="0"/>
-          <w:numId w:val="12"/>
-        </w:numPr>
-      </w:pPr>
-      <w:r>
-        <w:t>This is basically h</w:t>
-      </w:r>
-      <w:r>
-        <w:t>itting your Load Balancer with 2</w:t>
-      </w:r>
-      <w:r>
-        <w:t>00 concurrent clients for 10 minutes.</w:t>
-      </w:r>
-      <w:r>
-        <w:br/>
-      </w:r>
-    </w:p>
-    <w:p>
-      <w:pPr>
-        <w:pStyle w:val="ListParagraph"/>
-        <w:numPr>
-          <w:ilvl w:val="0"/>
-          <w:numId w:val="12"/>
-        </w:numPr>
-      </w:pPr>
-      <w:r>
-        <w:t>Unfortunately we are using a slightly old version of siege that has a few bugs, and it doesn’t support high concurrency without crashing. We need to ramp up the stress on the cluster to cause it to scale up. This is why we added the &amp; to the end of the line. That causes siege to run in the background. Simply pushing the up arrow will retrieve the same command line and we can start anoth</w:t>
-      </w:r>
-      <w:r>
-        <w:t>er</w:t>
-      </w:r>
-      <w:r>
-        <w:t xml:space="preserve"> siege. </w:t>
-      </w:r>
-      <w:r>
-        <w:br/>
-      </w:r>
-      <w:r>
-        <w:br/>
-      </w:r>
-      <w:r>
-        <w:rPr>
-          <w:b/>
-        </w:rPr>
-        <w:t xml:space="preserve">Start 3 or 4 this way. </w:t>
-      </w:r>
-      <w:r>
-        <w:rPr>
-          <w:b/>
-        </w:rPr>
+        <w:br/>
+      </w:r>
+      <w:r>
+        <w:t>You can ignore these.</w:t>
+      </w:r>
+      <w:r>
         <w:br/>
       </w:r>
     </w:p>
@@ -2841,7 +2704,7 @@
                     </pic:cNvPicPr>
                   </pic:nvPicPr>
                   <pic:blipFill>
-                    <a:blip r:embed="rId21" cstate="print">
+                    <a:blip r:embed="rId20" cstate="print">
                       <a:extLst>
                         <a:ext uri="{28A0092B-C50C-407E-A947-70E740481C1C}">
                           <a14:useLocalDpi xmlns:a14="http://schemas.microsoft.com/office/drawing/2010/main"/>
@@ -2909,7 +2772,7 @@
                     </pic:cNvPicPr>
                   </pic:nvPicPr>
                   <pic:blipFill>
-                    <a:blip r:embed="rId22" cstate="print">
+                    <a:blip r:embed="rId21" cstate="print">
                       <a:extLst>
                         <a:ext uri="{28A0092B-C50C-407E-A947-70E740481C1C}">
                           <a14:useLocalDpi xmlns:a14="http://schemas.microsoft.com/office/drawing/2010/main"/>
@@ -2940,6 +2803,813 @@
           </wp:inline>
         </w:drawing>
       </w:r>
+    </w:p>
+    <w:p>
+      <w:pPr>
+        <w:ind w:left="360"/>
+      </w:pPr>
+      <w:r>
+        <w:br/>
+      </w:r>
+      <w:r>
+        <w:br/>
+      </w:r>
+    </w:p>
+    <w:p>
+      <w:pPr>
+        <w:ind w:left="360"/>
+      </w:pPr>
+      <w:r>
+        <w:br w:type="column"/>
+      </w:r>
+    </w:p>
+    <w:p>
+      <w:pPr>
+        <w:pStyle w:val="ListParagraph"/>
+        <w:numPr>
+          <w:ilvl w:val="0"/>
+          <w:numId w:val="12"/>
+        </w:numPr>
+      </w:pPr>
+      <w:r>
+        <w:rPr>
+          <w:noProof/>
+        </w:rPr>
+        <mc:AlternateContent>
+          <mc:Choice Requires="wps">
+            <w:drawing>
+              <wp:anchor distT="0" distB="0" distL="114300" distR="114300" simplePos="0" relativeHeight="251661312" behindDoc="0" locked="0" layoutInCell="1" allowOverlap="1" wp14:anchorId="64150159" wp14:editId="3E4ABE36">
+                <wp:simplePos x="0" y="0"/>
+                <wp:positionH relativeFrom="column">
+                  <wp:posOffset>457200</wp:posOffset>
+                </wp:positionH>
+                <wp:positionV relativeFrom="paragraph">
+                  <wp:posOffset>507365</wp:posOffset>
+                </wp:positionV>
+                <wp:extent cx="4572000" cy="2057400"/>
+                <wp:effectExtent l="0" t="0" r="0" b="0"/>
+                <wp:wrapTopAndBottom/>
+                <wp:docPr id="4" name="Text Box 4"/>
+                <wp:cNvGraphicFramePr/>
+                <a:graphic xmlns:a="http://schemas.openxmlformats.org/drawingml/2006/main">
+                  <a:graphicData uri="http://schemas.microsoft.com/office/word/2010/wordprocessingShape">
+                    <wps:wsp>
+                      <wps:cNvSpPr txBox="1"/>
+                      <wps:spPr>
+                        <a:xfrm>
+                          <a:off x="0" y="0"/>
+                          <a:ext cx="4572000" cy="2057400"/>
+                        </a:xfrm>
+                        <a:prstGeom prst="rect">
+                          <a:avLst/>
+                        </a:prstGeom>
+                        <a:noFill/>
+                        <a:ln>
+                          <a:noFill/>
+                        </a:ln>
+                        <a:effectLst/>
+                        <a:extLst>
+                          <a:ext uri="{C572A759-6A51-4108-AA02-DFA0A04FC94B}">
+                            <ma14:wrappingTextBoxFlag xmlns:ma14="http://schemas.microsoft.com/office/mac/drawingml/2011/main"/>
+                          </a:ext>
+                        </a:extLst>
+                      </wps:spPr>
+                      <wps:style>
+                        <a:lnRef idx="0">
+                          <a:schemeClr val="accent1"/>
+                        </a:lnRef>
+                        <a:fillRef idx="0">
+                          <a:schemeClr val="accent1"/>
+                        </a:fillRef>
+                        <a:effectRef idx="0">
+                          <a:schemeClr val="accent1"/>
+                        </a:effectRef>
+                        <a:fontRef idx="minor">
+                          <a:schemeClr val="dk1"/>
+                        </a:fontRef>
+                      </wps:style>
+                      <wps:txbx>
+                        <w:txbxContent>
+                          <w:p>
+                            <w:pPr>
+                              <w:rPr>
+                                <w:rFonts w:ascii="Menlo Regular" w:hAnsi="Menlo Regular" w:cs="Menlo Regular"/>
+                                <w:sz w:val="20"/>
+                              </w:rPr>
+                            </w:pPr>
+                            <w:r>
+                              <w:rPr>
+                                <w:rFonts w:ascii="Menlo Regular" w:hAnsi="Menlo Regular" w:cs="Menlo Regular"/>
+                                <w:sz w:val="20"/>
+                              </w:rPr>
+                              <w:t>Lifting the server siege...</w:t>
+                            </w:r>
+                          </w:p>
+                          <w:p>
+                            <w:pPr>
+                              <w:rPr>
+                                <w:rFonts w:ascii="Menlo Regular" w:hAnsi="Menlo Regular" w:cs="Menlo Regular"/>
+                                <w:sz w:val="20"/>
+                              </w:rPr>
+                            </w:pPr>
+                            <w:r>
+                              <w:rPr>
+                                <w:rFonts w:ascii="Menlo Regular" w:hAnsi="Menlo Regular" w:cs="Menlo Regular"/>
+                                <w:sz w:val="20"/>
+                              </w:rPr>
+                              <w:t>Transactions:</w:t>
+                            </w:r>
+                            <w:r>
+                              <w:rPr>
+                                <w:rFonts w:ascii="Menlo Regular" w:hAnsi="Menlo Regular" w:cs="Menlo Regular"/>
+                                <w:sz w:val="20"/>
+                              </w:rPr>
+                              <w:tab/>
+                            </w:r>
+                            <w:r>
+                              <w:rPr>
+                                <w:rFonts w:ascii="Menlo Regular" w:hAnsi="Menlo Regular" w:cs="Menlo Regular"/>
+                                <w:sz w:val="20"/>
+                              </w:rPr>
+                              <w:tab/>
+                              <w:t xml:space="preserve">      613905 hits</w:t>
+                            </w:r>
+                          </w:p>
+                          <w:p>
+                            <w:pPr>
+                              <w:rPr>
+                                <w:rFonts w:ascii="Menlo Regular" w:hAnsi="Menlo Regular" w:cs="Menlo Regular"/>
+                                <w:sz w:val="20"/>
+                              </w:rPr>
+                            </w:pPr>
+                            <w:r>
+                              <w:rPr>
+                                <w:rFonts w:ascii="Menlo Regular" w:hAnsi="Menlo Regular" w:cs="Menlo Regular"/>
+                                <w:sz w:val="20"/>
+                              </w:rPr>
+                              <w:t>Availability:</w:t>
+                            </w:r>
+                            <w:r>
+                              <w:rPr>
+                                <w:rFonts w:ascii="Menlo Regular" w:hAnsi="Menlo Regular" w:cs="Menlo Regular"/>
+                                <w:sz w:val="20"/>
+                              </w:rPr>
+                              <w:tab/>
+                            </w:r>
+                            <w:r>
+                              <w:rPr>
+                                <w:rFonts w:ascii="Menlo Regular" w:hAnsi="Menlo Regular" w:cs="Menlo Regular"/>
+                                <w:sz w:val="20"/>
+                              </w:rPr>
+                              <w:tab/>
+                              <w:t xml:space="preserve">       99.96 %</w:t>
+                            </w:r>
+                          </w:p>
+                          <w:p>
+                            <w:pPr>
+                              <w:rPr>
+                                <w:rFonts w:ascii="Menlo Regular" w:hAnsi="Menlo Regular" w:cs="Menlo Regular"/>
+                                <w:sz w:val="20"/>
+                              </w:rPr>
+                            </w:pPr>
+                            <w:r>
+                              <w:rPr>
+                                <w:rFonts w:ascii="Menlo Regular" w:hAnsi="Menlo Regular" w:cs="Menlo Regular"/>
+                                <w:sz w:val="20"/>
+                              </w:rPr>
+                              <w:t>Elapsed time:</w:t>
+                            </w:r>
+                            <w:r>
+                              <w:rPr>
+                                <w:rFonts w:ascii="Menlo Regular" w:hAnsi="Menlo Regular" w:cs="Menlo Regular"/>
+                                <w:sz w:val="20"/>
+                              </w:rPr>
+                              <w:tab/>
+                            </w:r>
+                            <w:r>
+                              <w:rPr>
+                                <w:rFonts w:ascii="Menlo Regular" w:hAnsi="Menlo Regular" w:cs="Menlo Regular"/>
+                                <w:sz w:val="20"/>
+                              </w:rPr>
+                              <w:tab/>
+                              <w:t xml:space="preserve">      599.40 secs</w:t>
+                            </w:r>
+                          </w:p>
+                          <w:p>
+                            <w:pPr>
+                              <w:rPr>
+                                <w:rFonts w:ascii="Menlo Regular" w:hAnsi="Menlo Regular" w:cs="Menlo Regular"/>
+                                <w:sz w:val="20"/>
+                              </w:rPr>
+                            </w:pPr>
+                            <w:r>
+                              <w:rPr>
+                                <w:rFonts w:ascii="Menlo Regular" w:hAnsi="Menlo Regular" w:cs="Menlo Regular"/>
+                                <w:sz w:val="20"/>
+                              </w:rPr>
+                              <w:t>Data transferred:</w:t>
+                            </w:r>
+                            <w:r>
+                              <w:rPr>
+                                <w:rFonts w:ascii="Menlo Regular" w:hAnsi="Menlo Regular" w:cs="Menlo Regular"/>
+                                <w:sz w:val="20"/>
+                              </w:rPr>
+                              <w:tab/>
+                              <w:t xml:space="preserve">      157.49 MB</w:t>
+                            </w:r>
+                          </w:p>
+                          <w:p>
+                            <w:pPr>
+                              <w:rPr>
+                                <w:rFonts w:ascii="Menlo Regular" w:hAnsi="Menlo Regular" w:cs="Menlo Regular"/>
+                                <w:sz w:val="20"/>
+                              </w:rPr>
+                            </w:pPr>
+                            <w:r>
+                              <w:rPr>
+                                <w:rFonts w:ascii="Menlo Regular" w:hAnsi="Menlo Regular" w:cs="Menlo Regular"/>
+                                <w:sz w:val="20"/>
+                              </w:rPr>
+                              <w:t>Response time:</w:t>
+                            </w:r>
+                            <w:r>
+                              <w:rPr>
+                                <w:rFonts w:ascii="Menlo Regular" w:hAnsi="Menlo Regular" w:cs="Menlo Regular"/>
+                                <w:sz w:val="20"/>
+                              </w:rPr>
+                              <w:tab/>
+                            </w:r>
+                            <w:r>
+                              <w:rPr>
+                                <w:rFonts w:ascii="Menlo Regular" w:hAnsi="Menlo Regular" w:cs="Menlo Regular"/>
+                                <w:sz w:val="20"/>
+                              </w:rPr>
+                              <w:tab/>
+                              <w:t xml:space="preserve">        0.09 secs</w:t>
+                            </w:r>
+                          </w:p>
+                          <w:p>
+                            <w:pPr>
+                              <w:rPr>
+                                <w:rFonts w:ascii="Menlo Regular" w:hAnsi="Menlo Regular" w:cs="Menlo Regular"/>
+                                <w:sz w:val="20"/>
+                              </w:rPr>
+                            </w:pPr>
+                            <w:r>
+                              <w:rPr>
+                                <w:rFonts w:ascii="Menlo Regular" w:hAnsi="Menlo Regular" w:cs="Menlo Regular"/>
+                                <w:sz w:val="20"/>
+                              </w:rPr>
+                              <w:t>Transaction rate:</w:t>
+                            </w:r>
+                            <w:r>
+                              <w:rPr>
+                                <w:rFonts w:ascii="Menlo Regular" w:hAnsi="Menlo Regular" w:cs="Menlo Regular"/>
+                                <w:sz w:val="20"/>
+                              </w:rPr>
+                              <w:tab/>
+                              <w:t xml:space="preserve">     1024.20 trans/sec</w:t>
+                            </w:r>
+                          </w:p>
+                          <w:p>
+                            <w:pPr>
+                              <w:rPr>
+                                <w:rFonts w:ascii="Menlo Regular" w:hAnsi="Menlo Regular" w:cs="Menlo Regular"/>
+                                <w:sz w:val="20"/>
+                              </w:rPr>
+                            </w:pPr>
+                            <w:r>
+                              <w:rPr>
+                                <w:rFonts w:ascii="Menlo Regular" w:hAnsi="Menlo Regular" w:cs="Menlo Regular"/>
+                                <w:sz w:val="20"/>
+                              </w:rPr>
+                              <w:t>Throughput:</w:t>
+                            </w:r>
+                            <w:r>
+                              <w:rPr>
+                                <w:rFonts w:ascii="Menlo Regular" w:hAnsi="Menlo Regular" w:cs="Menlo Regular"/>
+                                <w:sz w:val="20"/>
+                              </w:rPr>
+                              <w:tab/>
+                            </w:r>
+                            <w:r>
+                              <w:rPr>
+                                <w:rFonts w:ascii="Menlo Regular" w:hAnsi="Menlo Regular" w:cs="Menlo Regular"/>
+                                <w:sz w:val="20"/>
+                              </w:rPr>
+                              <w:tab/>
+                              <w:t xml:space="preserve">        0.26 MB/sec</w:t>
+                            </w:r>
+                          </w:p>
+                          <w:p>
+                            <w:pPr>
+                              <w:rPr>
+                                <w:rFonts w:ascii="Menlo Regular" w:hAnsi="Menlo Regular" w:cs="Menlo Regular"/>
+                                <w:sz w:val="20"/>
+                              </w:rPr>
+                            </w:pPr>
+                            <w:r>
+                              <w:rPr>
+                                <w:rFonts w:ascii="Menlo Regular" w:hAnsi="Menlo Regular" w:cs="Menlo Regular"/>
+                                <w:sz w:val="20"/>
+                              </w:rPr>
+                              <w:t>Concurrency:</w:t>
+                            </w:r>
+                            <w:r>
+                              <w:rPr>
+                                <w:rFonts w:ascii="Menlo Regular" w:hAnsi="Menlo Regular" w:cs="Menlo Regular"/>
+                                <w:sz w:val="20"/>
+                              </w:rPr>
+                              <w:tab/>
+                            </w:r>
+                            <w:r>
+                              <w:rPr>
+                                <w:rFonts w:ascii="Menlo Regular" w:hAnsi="Menlo Regular" w:cs="Menlo Regular"/>
+                                <w:sz w:val="20"/>
+                              </w:rPr>
+                              <w:tab/>
+                              <w:t xml:space="preserve">       95.61</w:t>
+                            </w:r>
+                          </w:p>
+                          <w:p>
+                            <w:pPr>
+                              <w:rPr>
+                                <w:rFonts w:ascii="Menlo Regular" w:hAnsi="Menlo Regular" w:cs="Menlo Regular"/>
+                                <w:sz w:val="20"/>
+                              </w:rPr>
+                            </w:pPr>
+                            <w:r>
+                              <w:rPr>
+                                <w:rFonts w:ascii="Menlo Regular" w:hAnsi="Menlo Regular" w:cs="Menlo Regular"/>
+                                <w:sz w:val="20"/>
+                              </w:rPr>
+                              <w:t>Successful transactions:      613905</w:t>
+                            </w:r>
+                          </w:p>
+                          <w:p>
+                            <w:pPr>
+                              <w:rPr>
+                                <w:rFonts w:ascii="Menlo Regular" w:hAnsi="Menlo Regular" w:cs="Menlo Regular"/>
+                                <w:sz w:val="20"/>
+                              </w:rPr>
+                            </w:pPr>
+                            <w:r>
+                              <w:rPr>
+                                <w:rFonts w:ascii="Menlo Regular" w:hAnsi="Menlo Regular" w:cs="Menlo Regular"/>
+                                <w:sz w:val="20"/>
+                              </w:rPr>
+                              <w:t>F</w:t>
+                            </w:r>
+                            <w:r>
+                              <w:rPr>
+                                <w:rFonts w:ascii="Menlo Regular" w:hAnsi="Menlo Regular" w:cs="Menlo Regular"/>
+                                <w:sz w:val="20"/>
+                              </w:rPr>
+                              <w:t>ailed transactions:</w:t>
+                            </w:r>
+                            <w:r>
+                              <w:rPr>
+                                <w:rFonts w:ascii="Menlo Regular" w:hAnsi="Menlo Regular" w:cs="Menlo Regular"/>
+                                <w:sz w:val="20"/>
+                              </w:rPr>
+                              <w:tab/>
+                              <w:t xml:space="preserve">           3</w:t>
+                            </w:r>
+                          </w:p>
+                          <w:p>
+                            <w:pPr>
+                              <w:rPr>
+                                <w:rFonts w:ascii="Menlo Regular" w:hAnsi="Menlo Regular" w:cs="Menlo Regular"/>
+                                <w:sz w:val="20"/>
+                              </w:rPr>
+                            </w:pPr>
+                            <w:r>
+                              <w:rPr>
+                                <w:rFonts w:ascii="Menlo Regular" w:hAnsi="Menlo Regular" w:cs="Menlo Regular"/>
+                                <w:sz w:val="20"/>
+                              </w:rPr>
+                              <w:t>Longest transaction:</w:t>
+                            </w:r>
+                            <w:r>
+                              <w:rPr>
+                                <w:rFonts w:ascii="Menlo Regular" w:hAnsi="Menlo Regular" w:cs="Menlo Regular"/>
+                                <w:sz w:val="20"/>
+                              </w:rPr>
+                              <w:tab/>
+                              <w:t xml:space="preserve">        6.01</w:t>
+                            </w:r>
+                          </w:p>
+                          <w:p>
+                            <w:pPr>
+                              <w:rPr>
+                                <w:rFonts w:ascii="Menlo Regular" w:hAnsi="Menlo Regular" w:cs="Menlo Regular"/>
+                                <w:sz w:val="20"/>
+                              </w:rPr>
+                            </w:pPr>
+                            <w:r>
+                              <w:rPr>
+                                <w:rFonts w:ascii="Menlo Regular" w:hAnsi="Menlo Regular" w:cs="Menlo Regular"/>
+                                <w:sz w:val="20"/>
+                              </w:rPr>
+                              <w:t>Shortest transaction:</w:t>
+                            </w:r>
+                            <w:r>
+                              <w:rPr>
+                                <w:rFonts w:ascii="Menlo Regular" w:hAnsi="Menlo Regular" w:cs="Menlo Regular"/>
+                                <w:sz w:val="20"/>
+                              </w:rPr>
+                              <w:tab/>
+                              <w:t xml:space="preserve">        0.00</w:t>
+                            </w:r>
+                          </w:p>
+                          <w:p>
+                            <w:pPr>
+                              <w:rPr>
+                                <w:rFonts w:ascii="Menlo Regular" w:hAnsi="Menlo Regular" w:cs="Menlo Regular"/>
+                                <w:sz w:val="20"/>
+                              </w:rPr>
+                            </w:pPr>
+                          </w:p>
+                        </w:txbxContent>
+                      </wps:txbx>
+                      <wps:bodyPr rot="0" spcFirstLastPara="0" vertOverflow="overflow" horzOverflow="overflow" vert="horz" wrap="square" lIns="91440" tIns="45720" rIns="91440" bIns="45720" numCol="1" spcCol="0" rtlCol="0" fromWordArt="0" anchor="t" anchorCtr="0" forceAA="0" compatLnSpc="1">
+                        <a:prstTxWarp prst="textNoShape">
+                          <a:avLst/>
+                        </a:prstTxWarp>
+                        <a:noAutofit/>
+                      </wps:bodyPr>
+                    </wps:wsp>
+                  </a:graphicData>
+                </a:graphic>
+                <wp14:sizeRelH relativeFrom="page">
+                  <wp14:pctWidth>0</wp14:pctWidth>
+                </wp14:sizeRelH>
+                <wp14:sizeRelV relativeFrom="page">
+                  <wp14:pctHeight>0</wp14:pctHeight>
+                </wp14:sizeRelV>
+              </wp:anchor>
+            </w:drawing>
+          </mc:Choice>
+          <mc:Fallback>
+            <w:pict>
+              <v:shapetype id="_x0000_t202" coordsize="21600,21600" o:spt="202" path="m0,0l0,21600,21600,21600,21600,0xe">
+                <v:stroke joinstyle="miter"/>
+                <v:path gradientshapeok="t" o:connecttype="rect"/>
+              </v:shapetype>
+              <v:shape id="Text Box 4" o:spid="_x0000_s1027" type="#_x0000_t202" style="position:absolute;left:0;text-align:left;margin-left:36pt;margin-top:39.95pt;width:5in;height:162pt;z-index:251661312;visibility:visible;mso-wrap-style:square;mso-width-percent:0;mso-height-percent:0;mso-wrap-distance-left:9pt;mso-wrap-distance-top:0;mso-wrap-distance-right:9pt;mso-wrap-distance-bottom:0;mso-position-horizontal:absolute;mso-position-horizontal-relative:text;mso-position-vertical:absolute;mso-position-vertical-relative:text;mso-width-percent:0;mso-height-percent:0;mso-width-relative:page;mso-height-relative:page;v-text-anchor:top" o:gfxdata="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" filled="f" stroked="f">
+                <v:textbox>
+                  <w:txbxContent>
+                    <w:p>
+                      <w:pPr>
+                        <w:rPr>
+                          <w:rFonts w:ascii="Menlo Regular" w:hAnsi="Menlo Regular" w:cs="Menlo Regular"/>
+                          <w:sz w:val="20"/>
+                        </w:rPr>
+                      </w:pPr>
+                      <w:r>
+                        <w:rPr>
+                          <w:rFonts w:ascii="Menlo Regular" w:hAnsi="Menlo Regular" w:cs="Menlo Regular"/>
+                          <w:sz w:val="20"/>
+                        </w:rPr>
+                        <w:t>Lifting the server siege...</w:t>
+                      </w:r>
+                    </w:p>
+                    <w:p>
+                      <w:pPr>
+                        <w:rPr>
+                          <w:rFonts w:ascii="Menlo Regular" w:hAnsi="Menlo Regular" w:cs="Menlo Regular"/>
+                          <w:sz w:val="20"/>
+                        </w:rPr>
+                      </w:pPr>
+                      <w:r>
+                        <w:rPr>
+                          <w:rFonts w:ascii="Menlo Regular" w:hAnsi="Menlo Regular" w:cs="Menlo Regular"/>
+                          <w:sz w:val="20"/>
+                        </w:rPr>
+                        <w:t>Transactions:</w:t>
+                      </w:r>
+                      <w:r>
+                        <w:rPr>
+                          <w:rFonts w:ascii="Menlo Regular" w:hAnsi="Menlo Regular" w:cs="Menlo Regular"/>
+                          <w:sz w:val="20"/>
+                        </w:rPr>
+                        <w:tab/>
+                      </w:r>
+                      <w:r>
+                        <w:rPr>
+                          <w:rFonts w:ascii="Menlo Regular" w:hAnsi="Menlo Regular" w:cs="Menlo Regular"/>
+                          <w:sz w:val="20"/>
+                        </w:rPr>
+                        <w:tab/>
+                        <w:t xml:space="preserve">      613905 hits</w:t>
+                      </w:r>
+                    </w:p>
+                    <w:p>
+                      <w:pPr>
+                        <w:rPr>
+                          <w:rFonts w:ascii="Menlo Regular" w:hAnsi="Menlo Regular" w:cs="Menlo Regular"/>
+                          <w:sz w:val="20"/>
+                        </w:rPr>
+                      </w:pPr>
+                      <w:r>
+                        <w:rPr>
+                          <w:rFonts w:ascii="Menlo Regular" w:hAnsi="Menlo Regular" w:cs="Menlo Regular"/>
+                          <w:sz w:val="20"/>
+                        </w:rPr>
+                        <w:t>Availability:</w:t>
+                      </w:r>
+                      <w:r>
+                        <w:rPr>
+                          <w:rFonts w:ascii="Menlo Regular" w:hAnsi="Menlo Regular" w:cs="Menlo Regular"/>
+                          <w:sz w:val="20"/>
+                        </w:rPr>
+                        <w:tab/>
+                      </w:r>
+                      <w:r>
+                        <w:rPr>
+                          <w:rFonts w:ascii="Menlo Regular" w:hAnsi="Menlo Regular" w:cs="Menlo Regular"/>
+                          <w:sz w:val="20"/>
+                        </w:rPr>
+                        <w:tab/>
+                        <w:t xml:space="preserve">       99.96 %</w:t>
+                      </w:r>
+                    </w:p>
+                    <w:p>
+                      <w:pPr>
+                        <w:rPr>
+                          <w:rFonts w:ascii="Menlo Regular" w:hAnsi="Menlo Regular" w:cs="Menlo Regular"/>
+                          <w:sz w:val="20"/>
+                        </w:rPr>
+                      </w:pPr>
+                      <w:r>
+                        <w:rPr>
+                          <w:rFonts w:ascii="Menlo Regular" w:hAnsi="Menlo Regular" w:cs="Menlo Regular"/>
+                          <w:sz w:val="20"/>
+                        </w:rPr>
+                        <w:t>Elapsed time:</w:t>
+                      </w:r>
+                      <w:r>
+                        <w:rPr>
+                          <w:rFonts w:ascii="Menlo Regular" w:hAnsi="Menlo Regular" w:cs="Menlo Regular"/>
+                          <w:sz w:val="20"/>
+                        </w:rPr>
+                        <w:tab/>
+                      </w:r>
+                      <w:r>
+                        <w:rPr>
+                          <w:rFonts w:ascii="Menlo Regular" w:hAnsi="Menlo Regular" w:cs="Menlo Regular"/>
+                          <w:sz w:val="20"/>
+                        </w:rPr>
+                        <w:tab/>
+                        <w:t xml:space="preserve">      599.40 secs</w:t>
+                      </w:r>
+                    </w:p>
+                    <w:p>
+                      <w:pPr>
+                        <w:rPr>
+                          <w:rFonts w:ascii="Menlo Regular" w:hAnsi="Menlo Regular" w:cs="Menlo Regular"/>
+                          <w:sz w:val="20"/>
+                        </w:rPr>
+                      </w:pPr>
+                      <w:r>
+                        <w:rPr>
+                          <w:rFonts w:ascii="Menlo Regular" w:hAnsi="Menlo Regular" w:cs="Menlo Regular"/>
+                          <w:sz w:val="20"/>
+                        </w:rPr>
+                        <w:t>Data transferred:</w:t>
+                      </w:r>
+                      <w:r>
+                        <w:rPr>
+                          <w:rFonts w:ascii="Menlo Regular" w:hAnsi="Menlo Regular" w:cs="Menlo Regular"/>
+                          <w:sz w:val="20"/>
+                        </w:rPr>
+                        <w:tab/>
+                        <w:t xml:space="preserve">      157.49 MB</w:t>
+                      </w:r>
+                    </w:p>
+                    <w:p>
+                      <w:pPr>
+                        <w:rPr>
+                          <w:rFonts w:ascii="Menlo Regular" w:hAnsi="Menlo Regular" w:cs="Menlo Regular"/>
+                          <w:sz w:val="20"/>
+                        </w:rPr>
+                      </w:pPr>
+                      <w:r>
+                        <w:rPr>
+                          <w:rFonts w:ascii="Menlo Regular" w:hAnsi="Menlo Regular" w:cs="Menlo Regular"/>
+                          <w:sz w:val="20"/>
+                        </w:rPr>
+                        <w:t>Response time:</w:t>
+                      </w:r>
+                      <w:r>
+                        <w:rPr>
+                          <w:rFonts w:ascii="Menlo Regular" w:hAnsi="Menlo Regular" w:cs="Menlo Regular"/>
+                          <w:sz w:val="20"/>
+                        </w:rPr>
+                        <w:tab/>
+                      </w:r>
+                      <w:r>
+                        <w:rPr>
+                          <w:rFonts w:ascii="Menlo Regular" w:hAnsi="Menlo Regular" w:cs="Menlo Regular"/>
+                          <w:sz w:val="20"/>
+                        </w:rPr>
+                        <w:tab/>
+                        <w:t xml:space="preserve">        0.09 secs</w:t>
+                      </w:r>
+                    </w:p>
+                    <w:p>
+                      <w:pPr>
+                        <w:rPr>
+                          <w:rFonts w:ascii="Menlo Regular" w:hAnsi="Menlo Regular" w:cs="Menlo Regular"/>
+                          <w:sz w:val="20"/>
+                        </w:rPr>
+                      </w:pPr>
+                      <w:r>
+                        <w:rPr>
+                          <w:rFonts w:ascii="Menlo Regular" w:hAnsi="Menlo Regular" w:cs="Menlo Regular"/>
+                          <w:sz w:val="20"/>
+                        </w:rPr>
+                        <w:t>Transaction rate:</w:t>
+                      </w:r>
+                      <w:r>
+                        <w:rPr>
+                          <w:rFonts w:ascii="Menlo Regular" w:hAnsi="Menlo Regular" w:cs="Menlo Regular"/>
+                          <w:sz w:val="20"/>
+                        </w:rPr>
+                        <w:tab/>
+                        <w:t xml:space="preserve">     1024.20 trans/sec</w:t>
+                      </w:r>
+                    </w:p>
+                    <w:p>
+                      <w:pPr>
+                        <w:rPr>
+                          <w:rFonts w:ascii="Menlo Regular" w:hAnsi="Menlo Regular" w:cs="Menlo Regular"/>
+                          <w:sz w:val="20"/>
+                        </w:rPr>
+                      </w:pPr>
+                      <w:r>
+                        <w:rPr>
+                          <w:rFonts w:ascii="Menlo Regular" w:hAnsi="Menlo Regular" w:cs="Menlo Regular"/>
+                          <w:sz w:val="20"/>
+                        </w:rPr>
+                        <w:t>Throughput:</w:t>
+                      </w:r>
+                      <w:r>
+                        <w:rPr>
+                          <w:rFonts w:ascii="Menlo Regular" w:hAnsi="Menlo Regular" w:cs="Menlo Regular"/>
+                          <w:sz w:val="20"/>
+                        </w:rPr>
+                        <w:tab/>
+                      </w:r>
+                      <w:r>
+                        <w:rPr>
+                          <w:rFonts w:ascii="Menlo Regular" w:hAnsi="Menlo Regular" w:cs="Menlo Regular"/>
+                          <w:sz w:val="20"/>
+                        </w:rPr>
+                        <w:tab/>
+                        <w:t xml:space="preserve">        0.26 MB/sec</w:t>
+                      </w:r>
+                    </w:p>
+                    <w:p>
+                      <w:pPr>
+                        <w:rPr>
+                          <w:rFonts w:ascii="Menlo Regular" w:hAnsi="Menlo Regular" w:cs="Menlo Regular"/>
+                          <w:sz w:val="20"/>
+                        </w:rPr>
+                      </w:pPr>
+                      <w:r>
+                        <w:rPr>
+                          <w:rFonts w:ascii="Menlo Regular" w:hAnsi="Menlo Regular" w:cs="Menlo Regular"/>
+                          <w:sz w:val="20"/>
+                        </w:rPr>
+                        <w:t>Concurrency:</w:t>
+                      </w:r>
+                      <w:r>
+                        <w:rPr>
+                          <w:rFonts w:ascii="Menlo Regular" w:hAnsi="Menlo Regular" w:cs="Menlo Regular"/>
+                          <w:sz w:val="20"/>
+                        </w:rPr>
+                        <w:tab/>
+                      </w:r>
+                      <w:r>
+                        <w:rPr>
+                          <w:rFonts w:ascii="Menlo Regular" w:hAnsi="Menlo Regular" w:cs="Menlo Regular"/>
+                          <w:sz w:val="20"/>
+                        </w:rPr>
+                        <w:tab/>
+                        <w:t xml:space="preserve">       95.61</w:t>
+                      </w:r>
+                    </w:p>
+                    <w:p>
+                      <w:pPr>
+                        <w:rPr>
+                          <w:rFonts w:ascii="Menlo Regular" w:hAnsi="Menlo Regular" w:cs="Menlo Regular"/>
+                          <w:sz w:val="20"/>
+                        </w:rPr>
+                      </w:pPr>
+                      <w:r>
+                        <w:rPr>
+                          <w:rFonts w:ascii="Menlo Regular" w:hAnsi="Menlo Regular" w:cs="Menlo Regular"/>
+                          <w:sz w:val="20"/>
+                        </w:rPr>
+                        <w:t>Successful transactions:      613905</w:t>
+                      </w:r>
+                    </w:p>
+                    <w:p>
+                      <w:pPr>
+                        <w:rPr>
+                          <w:rFonts w:ascii="Menlo Regular" w:hAnsi="Menlo Regular" w:cs="Menlo Regular"/>
+                          <w:sz w:val="20"/>
+                        </w:rPr>
+                      </w:pPr>
+                      <w:r>
+                        <w:rPr>
+                          <w:rFonts w:ascii="Menlo Regular" w:hAnsi="Menlo Regular" w:cs="Menlo Regular"/>
+                          <w:sz w:val="20"/>
+                        </w:rPr>
+                        <w:t>F</w:t>
+                      </w:r>
+                      <w:r>
+                        <w:rPr>
+                          <w:rFonts w:ascii="Menlo Regular" w:hAnsi="Menlo Regular" w:cs="Menlo Regular"/>
+                          <w:sz w:val="20"/>
+                        </w:rPr>
+                        <w:t>ailed transactions:</w:t>
+                      </w:r>
+                      <w:r>
+                        <w:rPr>
+                          <w:rFonts w:ascii="Menlo Regular" w:hAnsi="Menlo Regular" w:cs="Menlo Regular"/>
+                          <w:sz w:val="20"/>
+                        </w:rPr>
+                        <w:tab/>
+                        <w:t xml:space="preserve">           3</w:t>
+                      </w:r>
+                    </w:p>
+                    <w:p>
+                      <w:pPr>
+                        <w:rPr>
+                          <w:rFonts w:ascii="Menlo Regular" w:hAnsi="Menlo Regular" w:cs="Menlo Regular"/>
+                          <w:sz w:val="20"/>
+                        </w:rPr>
+                      </w:pPr>
+                      <w:r>
+                        <w:rPr>
+                          <w:rFonts w:ascii="Menlo Regular" w:hAnsi="Menlo Regular" w:cs="Menlo Regular"/>
+                          <w:sz w:val="20"/>
+                        </w:rPr>
+                        <w:t>Longest transaction:</w:t>
+                      </w:r>
+                      <w:r>
+                        <w:rPr>
+                          <w:rFonts w:ascii="Menlo Regular" w:hAnsi="Menlo Regular" w:cs="Menlo Regular"/>
+                          <w:sz w:val="20"/>
+                        </w:rPr>
+                        <w:tab/>
+                        <w:t xml:space="preserve">        6.01</w:t>
+                      </w:r>
+                    </w:p>
+                    <w:p>
+                      <w:pPr>
+                        <w:rPr>
+                          <w:rFonts w:ascii="Menlo Regular" w:hAnsi="Menlo Regular" w:cs="Menlo Regular"/>
+                          <w:sz w:val="20"/>
+                        </w:rPr>
+                      </w:pPr>
+                      <w:r>
+                        <w:rPr>
+                          <w:rFonts w:ascii="Menlo Regular" w:hAnsi="Menlo Regular" w:cs="Menlo Regular"/>
+                          <w:sz w:val="20"/>
+                        </w:rPr>
+                        <w:t>Shortest transaction:</w:t>
+                      </w:r>
+                      <w:r>
+                        <w:rPr>
+                          <w:rFonts w:ascii="Menlo Regular" w:hAnsi="Menlo Regular" w:cs="Menlo Regular"/>
+                          <w:sz w:val="20"/>
+                        </w:rPr>
+                        <w:tab/>
+                        <w:t xml:space="preserve">        0.00</w:t>
+                      </w:r>
+                    </w:p>
+                    <w:p>
+                      <w:pPr>
+                        <w:rPr>
+                          <w:rFonts w:ascii="Menlo Regular" w:hAnsi="Menlo Regular" w:cs="Menlo Regular"/>
+                          <w:sz w:val="20"/>
+                        </w:rPr>
+                      </w:pPr>
+                    </w:p>
+                  </w:txbxContent>
+                </v:textbox>
+                <w10:wrap type="topAndBottom"/>
+              </v:shape>
+            </w:pict>
+          </mc:Fallback>
+        </mc:AlternateContent>
+      </w:r>
+      <w:r>
+        <w:t>Once you have seen the scaling, you can end the siege if you like, by hitting Ctrl-C in the command line window:</w:t>
+      </w:r>
       <w:r>
         <w:br/>
       </w:r>
@@ -2980,7 +3650,7 @@
                     </pic:cNvPicPr>
                   </pic:nvPicPr>
                   <pic:blipFill>
-                    <a:blip r:embed="rId23" cstate="print">
+                    <a:blip r:embed="rId22" cstate="print">
                       <a:extLst>
                         <a:ext uri="{28A0092B-C50C-407E-A947-70E740481C1C}">
                           <a14:useLocalDpi xmlns:a14="http://schemas.microsoft.com/office/drawing/2010/main"/>
@@ -3021,25 +3691,81 @@
         </w:numPr>
       </w:pPr>
       <w:r>
-        <w:t xml:space="preserve">Once you have finished, </w:t>
+        <w:t>Once you have finished:</w:t>
+      </w:r>
+    </w:p>
+    <w:p>
+      <w:pPr>
+        <w:pStyle w:val="ListParagraph"/>
+        <w:numPr>
+          <w:ilvl w:val="1"/>
+          <w:numId w:val="12"/>
+        </w:numPr>
+      </w:pPr>
+      <w:r>
+        <w:t>D</w:t>
+      </w:r>
+      <w:r>
+        <w:t>elete</w:t>
       </w:r>
       <w:r>
         <w:rPr>
           <w:b/>
         </w:rPr>
-        <w:t xml:space="preserve">delete </w:t>
-      </w:r>
-      <w:r>
-        <w:t xml:space="preserve">the autoscaling group and </w:t>
+        <w:t xml:space="preserve"> </w:t>
+      </w:r>
+      <w:r>
+        <w:t>the autoscaling group</w:t>
+      </w:r>
+    </w:p>
+    <w:p>
+      <w:pPr>
+        <w:pStyle w:val="ListParagraph"/>
+        <w:numPr>
+          <w:ilvl w:val="1"/>
+          <w:numId w:val="12"/>
+        </w:numPr>
+      </w:pPr>
+      <w:r>
+        <w:t>Delete the load balancer</w:t>
+      </w:r>
+    </w:p>
+    <w:p>
+      <w:pPr>
+        <w:pStyle w:val="ListParagraph"/>
+        <w:numPr>
+          <w:ilvl w:val="1"/>
+          <w:numId w:val="12"/>
+        </w:numPr>
+      </w:pPr>
+      <w:r>
+        <w:t>T</w:t>
+      </w:r>
+      <w:r>
+        <w:t>erminate</w:t>
       </w:r>
       <w:r>
         <w:rPr>
           <w:b/>
         </w:rPr>
-        <w:t xml:space="preserve">terminate </w:t>
-      </w:r>
-      <w:r>
-        <w:t>the siege instance. Make sure that you have no further instances running in your name!</w:t>
+        <w:t xml:space="preserve"> </w:t>
+      </w:r>
+      <w:r>
+        <w:t xml:space="preserve">the siege instance. </w:t>
+      </w:r>
+      <w:bookmarkStart w:id="0" w:name="_GoBack"/>
+      <w:bookmarkEnd w:id="0"/>
+    </w:p>
+    <w:p>
+      <w:pPr>
+        <w:pStyle w:val="ListParagraph"/>
+        <w:numPr>
+          <w:ilvl w:val="1"/>
+          <w:numId w:val="12"/>
+        </w:numPr>
+      </w:pPr>
+      <w:r>
+        <w:t>Make sure that you have no further instances running in your name!</w:t>
       </w:r>
       <w:r>
         <w:br/>
@@ -3088,24 +3814,15 @@
       <w:pPr>
         <w:pStyle w:val="ListParagraph"/>
       </w:pPr>
-      <w:r>
-        <w:br/>
-      </w:r>
-    </w:p>
-    <w:p/>
-    <w:p>
-      <w:r>
-        <w:br/>
-      </w:r>
     </w:p>
     <w:p/>
     <w:sectPr>
-      <w:headerReference w:type="even" r:id="rId24"/>
-      <w:headerReference w:type="default" r:id="rId25"/>
-      <w:footerReference w:type="even" r:id="rId26"/>
-      <w:footerReference w:type="default" r:id="rId27"/>
-      <w:headerReference w:type="first" r:id="rId28"/>
-      <w:footerReference w:type="first" r:id="rId29"/>
+      <w:headerReference w:type="even" r:id="rId23"/>
+      <w:headerReference w:type="default" r:id="rId24"/>
+      <w:footerReference w:type="even" r:id="rId25"/>
+      <w:footerReference w:type="default" r:id="rId26"/>
+      <w:headerReference w:type="first" r:id="rId27"/>
+      <w:footerReference w:type="first" r:id="rId28"/>
       <w:pgSz w:w="11900" w:h="16840"/>
       <w:pgMar w:top="1440" w:right="1800" w:bottom="1440" w:left="1800" w:header="708" w:footer="708" w:gutter="0"/>
       <w:cols w:space="708"/>
